--- a/documents/положение2018.docx
+++ b/documents/положение2018.docx
@@ -4,36 +4,67 @@
   <w:body>
     <w:p>
       <w:pPr>
-        <w:jc w:val="center"/>
-        <w:rPr>
-          <w:rFonts w:ascii="Times New Roman" w:hAnsi="Times New Roman" w:cs="Times New Roman"/>
-          <w:b/>
+        <w:pStyle w:val="ConsPlusNonformat"/>
+        <w:tabs>
+          <w:tab w:val="left" w:pos="6663"/>
+          <w:tab w:val="left" w:pos="7088"/>
+        </w:tabs>
+        <w:jc w:val="right"/>
+        <w:rPr>
+          <w:rFonts w:ascii="Times New Roman" w:hAnsi="Times New Roman" w:cs="Times New Roman"/>
           <w:sz w:val="28"/>
         </w:rPr>
       </w:pPr>
       <w:r>
         <w:rPr>
           <w:rFonts w:ascii="Times New Roman" w:hAnsi="Times New Roman" w:cs="Times New Roman"/>
-          <w:b/>
-          <w:sz w:val="28"/>
-        </w:rPr>
-        <w:t>ПОЛОЖЕНИЕ О</w:t>
-      </w:r>
-      <w:r>
-        <w:rPr>
-          <w:rFonts w:ascii="Times New Roman" w:hAnsi="Times New Roman" w:cs="Times New Roman"/>
-          <w:b/>
-          <w:sz w:val="28"/>
-        </w:rPr>
-        <w:t>Б АНО «ЦСП «ШАТЛЫК» («РАДОСТЬ»)</w:t>
-      </w:r>
-      <w:r>
-        <w:rPr>
-          <w:rFonts w:ascii="Times New Roman" w:hAnsi="Times New Roman" w:cs="Times New Roman"/>
-          <w:b/>
-          <w:sz w:val="28"/>
-        </w:rPr>
-        <w:t xml:space="preserve"> для граждан пожилого возраста и инвалидов</w:t>
+          <w:noProof/>
+          <w:sz w:val="24"/>
+          <w:szCs w:val="24"/>
+        </w:rPr>
+        <w:drawing>
+          <wp:anchor distT="0" distB="0" distL="114300" distR="114300" simplePos="0" relativeHeight="251658240" behindDoc="0" locked="0" layoutInCell="1" allowOverlap="1">
+            <wp:simplePos x="0" y="0"/>
+            <wp:positionH relativeFrom="margin">
+              <wp:posOffset>-1009650</wp:posOffset>
+            </wp:positionH>
+            <wp:positionV relativeFrom="margin">
+              <wp:posOffset>-866775</wp:posOffset>
+            </wp:positionV>
+            <wp:extent cx="7639050" cy="10506075"/>
+            <wp:effectExtent l="19050" t="0" r="0" b="0"/>
+            <wp:wrapSquare wrapText="bothSides"/>
+            <wp:docPr id="1" name="Рисунок 0" descr="81-1 001.jpg"/>
+            <wp:cNvGraphicFramePr>
+              <a:graphicFrameLocks xmlns:a="http://schemas.openxmlformats.org/drawingml/2006/main" noChangeAspect="1"/>
+            </wp:cNvGraphicFramePr>
+            <a:graphic xmlns:a="http://schemas.openxmlformats.org/drawingml/2006/main">
+              <a:graphicData uri="http://schemas.openxmlformats.org/drawingml/2006/picture">
+                <pic:pic xmlns:pic="http://schemas.openxmlformats.org/drawingml/2006/picture">
+                  <pic:nvPicPr>
+                    <pic:cNvPr id="0" name="81-1 001.jpg"/>
+                    <pic:cNvPicPr/>
+                  </pic:nvPicPr>
+                  <pic:blipFill>
+                    <a:blip r:embed="rId4"/>
+                    <a:stretch>
+                      <a:fillRect/>
+                    </a:stretch>
+                  </pic:blipFill>
+                  <pic:spPr>
+                    <a:xfrm>
+                      <a:off x="0" y="0"/>
+                      <a:ext cx="7639050" cy="10506075"/>
+                    </a:xfrm>
+                    <a:prstGeom prst="rect">
+                      <a:avLst/>
+                    </a:prstGeom>
+                  </pic:spPr>
+                </pic:pic>
+              </a:graphicData>
+            </a:graphic>
+          </wp:anchor>
+        </w:drawing>
       </w:r>
     </w:p>
     <w:p>
@@ -41,687 +72,16 @@
         <w:jc w:val="both"/>
         <w:rPr>
           <w:rFonts w:ascii="Times New Roman" w:hAnsi="Times New Roman" w:cs="Times New Roman"/>
-          <w:b/>
           <w:sz w:val="28"/>
         </w:rPr>
       </w:pPr>
       <w:r>
         <w:rPr>
           <w:rFonts w:ascii="Times New Roman" w:hAnsi="Times New Roman" w:cs="Times New Roman"/>
-          <w:b/>
-          <w:sz w:val="28"/>
-        </w:rPr>
-        <w:t>1. Общие положения</w:t>
-      </w:r>
-    </w:p>
-    <w:p>
-      <w:pPr>
-        <w:jc w:val="both"/>
-        <w:rPr>
-          <w:rFonts w:ascii="Times New Roman" w:hAnsi="Times New Roman" w:cs="Times New Roman"/>
-          <w:sz w:val="28"/>
-        </w:rPr>
-      </w:pPr>
-      <w:r>
-        <w:rPr>
-          <w:rFonts w:ascii="Times New Roman" w:hAnsi="Times New Roman" w:cs="Times New Roman"/>
-          <w:sz w:val="28"/>
-        </w:rPr>
-        <w:t>1.1. Настоящее Положение разработано в целях реализации Федерального закона от 28 декабря 2013г. № 442-ФЗ «Об основах социального обслуживания г</w:t>
-      </w:r>
-      <w:r>
-        <w:rPr>
-          <w:rFonts w:ascii="Times New Roman" w:hAnsi="Times New Roman" w:cs="Times New Roman"/>
-          <w:sz w:val="28"/>
-        </w:rPr>
-        <w:t>раждан Российской Федерации», Федерального закона №7 от 12.01.1996  «О некоммерческих организациях»</w:t>
-      </w:r>
-      <w:r>
-        <w:rPr>
-          <w:rFonts w:ascii="Times New Roman" w:hAnsi="Times New Roman" w:cs="Times New Roman"/>
-          <w:sz w:val="28"/>
-        </w:rPr>
-        <w:tab/>
-      </w:r>
-      <w:r>
-        <w:rPr>
-          <w:rFonts w:ascii="Times New Roman" w:hAnsi="Times New Roman" w:cs="Times New Roman"/>
-          <w:sz w:val="28"/>
-        </w:rPr>
-        <w:tab/>
-      </w:r>
-      <w:r>
-        <w:rPr>
-          <w:rFonts w:ascii="Times New Roman" w:hAnsi="Times New Roman" w:cs="Times New Roman"/>
-          <w:sz w:val="28"/>
-        </w:rPr>
-        <w:tab/>
-      </w:r>
-      <w:r>
-        <w:rPr>
-          <w:rFonts w:ascii="Times New Roman" w:hAnsi="Times New Roman" w:cs="Times New Roman"/>
-          <w:sz w:val="28"/>
-        </w:rPr>
-        <w:tab/>
-      </w:r>
-      <w:r>
-        <w:rPr>
-          <w:rFonts w:ascii="Times New Roman" w:hAnsi="Times New Roman" w:cs="Times New Roman"/>
-          <w:sz w:val="28"/>
-        </w:rPr>
-        <w:tab/>
-      </w:r>
-      <w:r>
-        <w:rPr>
-          <w:rFonts w:ascii="Times New Roman" w:hAnsi="Times New Roman" w:cs="Times New Roman"/>
-          <w:sz w:val="28"/>
-        </w:rPr>
-        <w:tab/>
-      </w:r>
-      <w:r>
-        <w:rPr>
-          <w:rFonts w:ascii="Times New Roman" w:hAnsi="Times New Roman" w:cs="Times New Roman"/>
-          <w:sz w:val="28"/>
-        </w:rPr>
-        <w:tab/>
-      </w:r>
-      <w:r>
-        <w:rPr>
-          <w:rFonts w:ascii="Times New Roman" w:hAnsi="Times New Roman" w:cs="Times New Roman"/>
-          <w:sz w:val="28"/>
-        </w:rPr>
-        <w:tab/>
-      </w:r>
-      <w:r>
-        <w:rPr>
-          <w:rFonts w:ascii="Times New Roman" w:hAnsi="Times New Roman" w:cs="Times New Roman"/>
-          <w:sz w:val="28"/>
-        </w:rPr>
-        <w:tab/>
-        <w:t xml:space="preserve">1.2. </w:t>
-      </w:r>
-      <w:r>
-        <w:rPr>
-          <w:rFonts w:ascii="Times New Roman" w:hAnsi="Times New Roman" w:cs="Times New Roman"/>
-          <w:sz w:val="28"/>
-        </w:rPr>
-        <w:t>Автономная некоммерческая организация «Центр социальной помощи</w:t>
-      </w:r>
-      <w:r>
-        <w:rPr>
-          <w:rFonts w:ascii="Times New Roman" w:hAnsi="Times New Roman" w:cs="Times New Roman"/>
-          <w:sz w:val="28"/>
-        </w:rPr>
-        <w:t xml:space="preserve"> </w:t>
-      </w:r>
-      <w:r>
-        <w:rPr>
-          <w:rFonts w:ascii="Times New Roman" w:hAnsi="Times New Roman" w:cs="Times New Roman"/>
-          <w:sz w:val="28"/>
-        </w:rPr>
-        <w:t>«</w:t>
-      </w:r>
-      <w:proofErr w:type="spellStart"/>
-      <w:r>
-        <w:rPr>
-          <w:rFonts w:ascii="Times New Roman" w:hAnsi="Times New Roman" w:cs="Times New Roman"/>
-          <w:sz w:val="28"/>
-        </w:rPr>
-        <w:t>Шатлык</w:t>
-      </w:r>
-      <w:proofErr w:type="spellEnd"/>
-      <w:r>
-        <w:rPr>
-          <w:rFonts w:ascii="Times New Roman" w:hAnsi="Times New Roman" w:cs="Times New Roman"/>
-          <w:sz w:val="28"/>
-        </w:rPr>
-        <w:t xml:space="preserve">» («Радость») </w:t>
-      </w:r>
-      <w:r>
-        <w:rPr>
-          <w:rFonts w:ascii="Times New Roman" w:hAnsi="Times New Roman" w:cs="Times New Roman"/>
-          <w:sz w:val="28"/>
-        </w:rPr>
-        <w:t xml:space="preserve">(далее - </w:t>
-      </w:r>
-      <w:r>
-        <w:rPr>
-          <w:rFonts w:ascii="Times New Roman" w:hAnsi="Times New Roman" w:cs="Times New Roman"/>
-          <w:sz w:val="28"/>
-        </w:rPr>
-        <w:t>ЦСП</w:t>
-      </w:r>
-      <w:r>
-        <w:rPr>
-          <w:rFonts w:ascii="Times New Roman" w:hAnsi="Times New Roman" w:cs="Times New Roman"/>
-          <w:sz w:val="28"/>
-        </w:rPr>
-        <w:t xml:space="preserve">) создано для проведения оздоровительных и социально-реабилитационных мероприятий с гражданами пожилого возраста и инвалидами, сохранившим способность к самообслуживанию или частично ее утратившими. </w:t>
-      </w:r>
-      <w:r>
-        <w:rPr>
-          <w:rFonts w:ascii="Times New Roman" w:hAnsi="Times New Roman" w:cs="Times New Roman"/>
-          <w:sz w:val="28"/>
-        </w:rPr>
-        <w:tab/>
-      </w:r>
-      <w:r>
-        <w:rPr>
-          <w:rFonts w:ascii="Times New Roman" w:hAnsi="Times New Roman" w:cs="Times New Roman"/>
-          <w:sz w:val="28"/>
-        </w:rPr>
-        <w:tab/>
-      </w:r>
-      <w:r>
-        <w:rPr>
-          <w:rFonts w:ascii="Times New Roman" w:hAnsi="Times New Roman" w:cs="Times New Roman"/>
-          <w:sz w:val="28"/>
-        </w:rPr>
-        <w:tab/>
-      </w:r>
-      <w:r>
-        <w:rPr>
-          <w:rFonts w:ascii="Times New Roman" w:hAnsi="Times New Roman" w:cs="Times New Roman"/>
-          <w:sz w:val="28"/>
-        </w:rPr>
-        <w:tab/>
-      </w:r>
-      <w:r>
-        <w:rPr>
-          <w:rFonts w:ascii="Times New Roman" w:hAnsi="Times New Roman" w:cs="Times New Roman"/>
-          <w:sz w:val="28"/>
-        </w:rPr>
-        <w:tab/>
-      </w:r>
-      <w:r>
-        <w:rPr>
-          <w:rFonts w:ascii="Times New Roman" w:hAnsi="Times New Roman" w:cs="Times New Roman"/>
-          <w:sz w:val="28"/>
-        </w:rPr>
-        <w:tab/>
-      </w:r>
-      <w:r>
-        <w:rPr>
-          <w:rFonts w:ascii="Times New Roman" w:hAnsi="Times New Roman" w:cs="Times New Roman"/>
-          <w:sz w:val="28"/>
-        </w:rPr>
-        <w:tab/>
-      </w:r>
-      <w:r>
-        <w:rPr>
-          <w:rFonts w:ascii="Times New Roman" w:hAnsi="Times New Roman" w:cs="Times New Roman"/>
-          <w:sz w:val="28"/>
-        </w:rPr>
-        <w:tab/>
-      </w:r>
-      <w:r>
-        <w:rPr>
-          <w:rFonts w:ascii="Times New Roman" w:hAnsi="Times New Roman" w:cs="Times New Roman"/>
-          <w:sz w:val="28"/>
-        </w:rPr>
-        <w:tab/>
-      </w:r>
-      <w:r>
-        <w:rPr>
-          <w:rFonts w:ascii="Times New Roman" w:hAnsi="Times New Roman" w:cs="Times New Roman"/>
-          <w:sz w:val="28"/>
-        </w:rPr>
-        <w:tab/>
-      </w:r>
-      <w:r>
-        <w:rPr>
-          <w:rFonts w:ascii="Times New Roman" w:hAnsi="Times New Roman" w:cs="Times New Roman"/>
-          <w:sz w:val="28"/>
-        </w:rPr>
-        <w:tab/>
-      </w:r>
-      <w:r>
-        <w:rPr>
-          <w:rFonts w:ascii="Times New Roman" w:hAnsi="Times New Roman" w:cs="Times New Roman"/>
-          <w:sz w:val="28"/>
-        </w:rPr>
-        <w:tab/>
-      </w:r>
-      <w:r>
-        <w:rPr>
-          <w:rFonts w:ascii="Times New Roman" w:hAnsi="Times New Roman" w:cs="Times New Roman"/>
-          <w:sz w:val="28"/>
-        </w:rPr>
-        <w:t xml:space="preserve">1.3. </w:t>
-      </w:r>
-      <w:r>
-        <w:rPr>
-          <w:rFonts w:ascii="Times New Roman" w:hAnsi="Times New Roman" w:cs="Times New Roman"/>
-          <w:sz w:val="28"/>
-        </w:rPr>
-        <w:t>ЦСП</w:t>
-      </w:r>
-      <w:r>
-        <w:rPr>
-          <w:rFonts w:ascii="Times New Roman" w:hAnsi="Times New Roman" w:cs="Times New Roman"/>
-          <w:sz w:val="28"/>
-        </w:rPr>
-        <w:t xml:space="preserve"> является </w:t>
-      </w:r>
-      <w:r>
-        <w:rPr>
-          <w:rFonts w:ascii="Times New Roman" w:hAnsi="Times New Roman" w:cs="Times New Roman"/>
-          <w:sz w:val="28"/>
-        </w:rPr>
-        <w:t>социально-ориентированной некоммерческой организацией, осуществляющей деятельность в соответствии с Уставом.</w:t>
-      </w:r>
-      <w:r>
-        <w:rPr>
-          <w:rFonts w:ascii="Times New Roman" w:hAnsi="Times New Roman" w:cs="Times New Roman"/>
-          <w:sz w:val="28"/>
-        </w:rPr>
-        <w:tab/>
-      </w:r>
-      <w:r>
-        <w:rPr>
-          <w:rFonts w:ascii="Times New Roman" w:hAnsi="Times New Roman" w:cs="Times New Roman"/>
-          <w:sz w:val="28"/>
-        </w:rPr>
-        <w:tab/>
-      </w:r>
-      <w:r>
-        <w:rPr>
-          <w:rFonts w:ascii="Times New Roman" w:hAnsi="Times New Roman" w:cs="Times New Roman"/>
-          <w:sz w:val="28"/>
-        </w:rPr>
-        <w:t>1.4. Положение о</w:t>
-      </w:r>
-      <w:r>
-        <w:rPr>
-          <w:rFonts w:ascii="Times New Roman" w:hAnsi="Times New Roman" w:cs="Times New Roman"/>
-          <w:sz w:val="28"/>
-        </w:rPr>
-        <w:t>б учреждении</w:t>
-      </w:r>
-      <w:r>
-        <w:rPr>
-          <w:rFonts w:ascii="Times New Roman" w:hAnsi="Times New Roman" w:cs="Times New Roman"/>
-          <w:sz w:val="28"/>
-        </w:rPr>
-        <w:t xml:space="preserve"> </w:t>
-      </w:r>
-      <w:r>
-        <w:rPr>
-          <w:rFonts w:ascii="Times New Roman" w:hAnsi="Times New Roman" w:cs="Times New Roman"/>
-          <w:sz w:val="28"/>
-        </w:rPr>
-        <w:t xml:space="preserve"> </w:t>
-      </w:r>
-      <w:r>
-        <w:rPr>
-          <w:rFonts w:ascii="Times New Roman" w:hAnsi="Times New Roman" w:cs="Times New Roman"/>
-          <w:sz w:val="28"/>
-        </w:rPr>
-        <w:t>утверждается директ</w:t>
-      </w:r>
-      <w:r>
-        <w:rPr>
-          <w:rFonts w:ascii="Times New Roman" w:hAnsi="Times New Roman" w:cs="Times New Roman"/>
-          <w:sz w:val="28"/>
-        </w:rPr>
-        <w:t>ором</w:t>
-      </w:r>
-      <w:r>
-        <w:rPr>
-          <w:rFonts w:ascii="Times New Roman" w:hAnsi="Times New Roman" w:cs="Times New Roman"/>
-          <w:sz w:val="28"/>
-        </w:rPr>
-        <w:t xml:space="preserve">. </w:t>
-      </w:r>
-      <w:r>
-        <w:rPr>
-          <w:rFonts w:ascii="Times New Roman" w:hAnsi="Times New Roman" w:cs="Times New Roman"/>
-          <w:sz w:val="28"/>
-        </w:rPr>
-        <w:tab/>
-      </w:r>
-      <w:r>
-        <w:rPr>
-          <w:rFonts w:ascii="Times New Roman" w:hAnsi="Times New Roman" w:cs="Times New Roman"/>
-          <w:sz w:val="28"/>
-        </w:rPr>
-        <w:tab/>
-      </w:r>
-      <w:r>
-        <w:rPr>
-          <w:rFonts w:ascii="Times New Roman" w:hAnsi="Times New Roman" w:cs="Times New Roman"/>
-          <w:sz w:val="28"/>
-        </w:rPr>
-        <w:tab/>
-      </w:r>
-      <w:r>
-        <w:rPr>
-          <w:rFonts w:ascii="Times New Roman" w:hAnsi="Times New Roman" w:cs="Times New Roman"/>
-          <w:sz w:val="28"/>
-        </w:rPr>
-        <w:t xml:space="preserve">1.5. Настоящее Положение регулирует повседневную работу </w:t>
-      </w:r>
-      <w:r>
-        <w:rPr>
-          <w:rFonts w:ascii="Times New Roman" w:hAnsi="Times New Roman" w:cs="Times New Roman"/>
-          <w:sz w:val="28"/>
-        </w:rPr>
-        <w:t>ЦСП</w:t>
-      </w:r>
-      <w:r>
-        <w:rPr>
-          <w:rFonts w:ascii="Times New Roman" w:hAnsi="Times New Roman" w:cs="Times New Roman"/>
-          <w:sz w:val="28"/>
-        </w:rPr>
-        <w:t xml:space="preserve"> для граждан пожилого возраста и инвалидов и устанавливает: </w:t>
-      </w:r>
-      <w:r>
-        <w:rPr>
-          <w:rFonts w:ascii="Times New Roman" w:hAnsi="Times New Roman" w:cs="Times New Roman"/>
-          <w:sz w:val="28"/>
-        </w:rPr>
-        <w:tab/>
-      </w:r>
-      <w:r>
-        <w:rPr>
-          <w:rFonts w:ascii="Times New Roman" w:hAnsi="Times New Roman" w:cs="Times New Roman"/>
-          <w:sz w:val="28"/>
-        </w:rPr>
-        <w:tab/>
-      </w:r>
-      <w:r>
-        <w:rPr>
-          <w:rFonts w:ascii="Times New Roman" w:hAnsi="Times New Roman" w:cs="Times New Roman"/>
-          <w:sz w:val="28"/>
-        </w:rPr>
-        <w:tab/>
-      </w:r>
-      <w:r>
-        <w:rPr>
-          <w:rFonts w:ascii="Times New Roman" w:hAnsi="Times New Roman" w:cs="Times New Roman"/>
-          <w:sz w:val="28"/>
-        </w:rPr>
-        <w:tab/>
-      </w:r>
-      <w:r>
-        <w:rPr>
-          <w:rFonts w:ascii="Times New Roman" w:hAnsi="Times New Roman" w:cs="Times New Roman"/>
-          <w:sz w:val="28"/>
-        </w:rPr>
-        <w:tab/>
-      </w:r>
-      <w:r>
-        <w:rPr>
-          <w:rFonts w:ascii="Times New Roman" w:hAnsi="Times New Roman" w:cs="Times New Roman"/>
-          <w:sz w:val="28"/>
-        </w:rPr>
-        <w:t xml:space="preserve">1.5.1. Организационно-правовой статус </w:t>
-      </w:r>
-      <w:r>
-        <w:rPr>
-          <w:rFonts w:ascii="Times New Roman" w:hAnsi="Times New Roman" w:cs="Times New Roman"/>
-          <w:sz w:val="28"/>
-        </w:rPr>
-        <w:t>учреждения</w:t>
-      </w:r>
-      <w:r>
-        <w:rPr>
-          <w:rFonts w:ascii="Times New Roman" w:hAnsi="Times New Roman" w:cs="Times New Roman"/>
-          <w:sz w:val="28"/>
-        </w:rPr>
-        <w:t xml:space="preserve">. </w:t>
-      </w:r>
-      <w:r>
-        <w:rPr>
-          <w:rFonts w:ascii="Times New Roman" w:hAnsi="Times New Roman" w:cs="Times New Roman"/>
-          <w:sz w:val="28"/>
-        </w:rPr>
-        <w:tab/>
-      </w:r>
-      <w:r>
-        <w:rPr>
-          <w:rFonts w:ascii="Times New Roman" w:hAnsi="Times New Roman" w:cs="Times New Roman"/>
-          <w:sz w:val="28"/>
-        </w:rPr>
-        <w:tab/>
-      </w:r>
-      <w:r>
-        <w:rPr>
-          <w:rFonts w:ascii="Times New Roman" w:hAnsi="Times New Roman" w:cs="Times New Roman"/>
-          <w:sz w:val="28"/>
-        </w:rPr>
-        <w:tab/>
-      </w:r>
-      <w:r>
-        <w:rPr>
-          <w:rFonts w:ascii="Times New Roman" w:hAnsi="Times New Roman" w:cs="Times New Roman"/>
-          <w:sz w:val="28"/>
-        </w:rPr>
-        <w:tab/>
-      </w:r>
-      <w:r>
-        <w:rPr>
-          <w:rFonts w:ascii="Times New Roman" w:hAnsi="Times New Roman" w:cs="Times New Roman"/>
-          <w:sz w:val="28"/>
-        </w:rPr>
-        <w:t xml:space="preserve">1.5.2. Перечень функций и задач </w:t>
-      </w:r>
-      <w:r>
-        <w:rPr>
-          <w:rFonts w:ascii="Times New Roman" w:hAnsi="Times New Roman" w:cs="Times New Roman"/>
-          <w:sz w:val="28"/>
-        </w:rPr>
-        <w:t>ЦСП</w:t>
-      </w:r>
-      <w:r>
-        <w:rPr>
-          <w:rFonts w:ascii="Times New Roman" w:hAnsi="Times New Roman" w:cs="Times New Roman"/>
-          <w:sz w:val="28"/>
-        </w:rPr>
-        <w:t xml:space="preserve">. </w:t>
-      </w:r>
-      <w:r>
-        <w:rPr>
-          <w:rFonts w:ascii="Times New Roman" w:hAnsi="Times New Roman" w:cs="Times New Roman"/>
-          <w:sz w:val="28"/>
-        </w:rPr>
-        <w:tab/>
-      </w:r>
-      <w:r>
-        <w:rPr>
-          <w:rFonts w:ascii="Times New Roman" w:hAnsi="Times New Roman" w:cs="Times New Roman"/>
-          <w:sz w:val="28"/>
-        </w:rPr>
-        <w:tab/>
-      </w:r>
-      <w:r>
-        <w:rPr>
-          <w:rFonts w:ascii="Times New Roman" w:hAnsi="Times New Roman" w:cs="Times New Roman"/>
-          <w:sz w:val="28"/>
-        </w:rPr>
-        <w:tab/>
-      </w:r>
-      <w:r>
-        <w:rPr>
-          <w:rFonts w:ascii="Times New Roman" w:hAnsi="Times New Roman" w:cs="Times New Roman"/>
-          <w:sz w:val="28"/>
-        </w:rPr>
-        <w:tab/>
-      </w:r>
-      <w:r>
-        <w:rPr>
-          <w:rFonts w:ascii="Times New Roman" w:hAnsi="Times New Roman" w:cs="Times New Roman"/>
-          <w:sz w:val="28"/>
-        </w:rPr>
-        <w:tab/>
-      </w:r>
-      <w:r>
-        <w:rPr>
-          <w:rFonts w:ascii="Times New Roman" w:hAnsi="Times New Roman" w:cs="Times New Roman"/>
-          <w:sz w:val="28"/>
-        </w:rPr>
-        <w:tab/>
-      </w:r>
-      <w:r>
-        <w:rPr>
-          <w:rFonts w:ascii="Times New Roman" w:hAnsi="Times New Roman" w:cs="Times New Roman"/>
-          <w:sz w:val="28"/>
-        </w:rPr>
-        <w:tab/>
-      </w:r>
-      <w:r>
-        <w:rPr>
-          <w:rFonts w:ascii="Times New Roman" w:hAnsi="Times New Roman" w:cs="Times New Roman"/>
-          <w:sz w:val="28"/>
-        </w:rPr>
-        <w:t xml:space="preserve">1.6. </w:t>
-      </w:r>
-      <w:r>
-        <w:rPr>
-          <w:rFonts w:ascii="Times New Roman" w:hAnsi="Times New Roman" w:cs="Times New Roman"/>
-          <w:sz w:val="28"/>
-        </w:rPr>
-        <w:t>ЦСП</w:t>
-      </w:r>
-      <w:r>
-        <w:rPr>
-          <w:rFonts w:ascii="Times New Roman" w:hAnsi="Times New Roman" w:cs="Times New Roman"/>
-          <w:sz w:val="28"/>
-        </w:rPr>
-        <w:t xml:space="preserve"> создается</w:t>
-      </w:r>
-      <w:r>
-        <w:rPr>
-          <w:rFonts w:ascii="Times New Roman" w:hAnsi="Times New Roman" w:cs="Times New Roman"/>
-          <w:sz w:val="28"/>
-        </w:rPr>
-        <w:t xml:space="preserve"> решением учредителя</w:t>
-      </w:r>
-      <w:r>
-        <w:rPr>
-          <w:rFonts w:ascii="Times New Roman" w:hAnsi="Times New Roman" w:cs="Times New Roman"/>
-          <w:sz w:val="28"/>
-        </w:rPr>
-        <w:t xml:space="preserve">, реорганизуется и ликвидируется </w:t>
-      </w:r>
-      <w:r>
-        <w:rPr>
-          <w:rFonts w:ascii="Times New Roman" w:hAnsi="Times New Roman" w:cs="Times New Roman"/>
-          <w:sz w:val="28"/>
-        </w:rPr>
-        <w:t>правлением АНО</w:t>
-      </w:r>
-      <w:r>
-        <w:rPr>
-          <w:rFonts w:ascii="Times New Roman" w:hAnsi="Times New Roman" w:cs="Times New Roman"/>
-          <w:sz w:val="28"/>
-        </w:rPr>
-        <w:t xml:space="preserve">. </w:t>
-      </w:r>
-      <w:r>
-        <w:rPr>
-          <w:rFonts w:ascii="Times New Roman" w:hAnsi="Times New Roman" w:cs="Times New Roman"/>
-          <w:sz w:val="28"/>
-        </w:rPr>
-        <w:tab/>
-      </w:r>
-      <w:r>
-        <w:rPr>
-          <w:rFonts w:ascii="Times New Roman" w:hAnsi="Times New Roman" w:cs="Times New Roman"/>
-          <w:sz w:val="28"/>
-        </w:rPr>
-        <w:tab/>
-      </w:r>
-      <w:r>
-        <w:rPr>
-          <w:rFonts w:ascii="Times New Roman" w:hAnsi="Times New Roman" w:cs="Times New Roman"/>
-          <w:sz w:val="28"/>
-        </w:rPr>
-        <w:tab/>
-      </w:r>
-      <w:r>
-        <w:rPr>
-          <w:rFonts w:ascii="Times New Roman" w:hAnsi="Times New Roman" w:cs="Times New Roman"/>
-          <w:sz w:val="28"/>
-        </w:rPr>
-        <w:tab/>
-      </w:r>
-      <w:r>
-        <w:rPr>
-          <w:rFonts w:ascii="Times New Roman" w:hAnsi="Times New Roman" w:cs="Times New Roman"/>
-          <w:sz w:val="28"/>
-        </w:rPr>
-        <w:tab/>
-      </w:r>
-      <w:r>
-        <w:rPr>
-          <w:rFonts w:ascii="Times New Roman" w:hAnsi="Times New Roman" w:cs="Times New Roman"/>
-          <w:sz w:val="28"/>
-        </w:rPr>
-        <w:tab/>
-      </w:r>
-      <w:r>
-        <w:rPr>
-          <w:rFonts w:ascii="Times New Roman" w:hAnsi="Times New Roman" w:cs="Times New Roman"/>
-          <w:sz w:val="28"/>
-        </w:rPr>
-        <w:tab/>
-      </w:r>
-      <w:r>
-        <w:rPr>
-          <w:rFonts w:ascii="Times New Roman" w:hAnsi="Times New Roman" w:cs="Times New Roman"/>
-          <w:sz w:val="28"/>
-        </w:rPr>
-        <w:tab/>
-      </w:r>
-      <w:r>
-        <w:rPr>
-          <w:rFonts w:ascii="Times New Roman" w:hAnsi="Times New Roman" w:cs="Times New Roman"/>
-          <w:sz w:val="28"/>
-        </w:rPr>
-        <w:tab/>
-      </w:r>
-      <w:r>
-        <w:rPr>
-          <w:rFonts w:ascii="Times New Roman" w:hAnsi="Times New Roman" w:cs="Times New Roman"/>
-          <w:sz w:val="28"/>
-        </w:rPr>
-        <w:tab/>
-      </w:r>
-      <w:r>
-        <w:rPr>
-          <w:rFonts w:ascii="Times New Roman" w:hAnsi="Times New Roman" w:cs="Times New Roman"/>
-          <w:sz w:val="28"/>
-        </w:rPr>
-        <w:tab/>
-      </w:r>
-      <w:r>
-        <w:rPr>
-          <w:rFonts w:ascii="Times New Roman" w:hAnsi="Times New Roman" w:cs="Times New Roman"/>
-          <w:sz w:val="28"/>
-        </w:rPr>
-        <w:t xml:space="preserve">1.7. В своей повседневной деятельности отделение руководствуется: </w:t>
-      </w:r>
-      <w:r>
-        <w:rPr>
-          <w:rFonts w:ascii="Times New Roman" w:hAnsi="Times New Roman" w:cs="Times New Roman"/>
-          <w:sz w:val="28"/>
-        </w:rPr>
-        <w:tab/>
-      </w:r>
-      <w:r>
-        <w:rPr>
-          <w:rFonts w:ascii="Times New Roman" w:hAnsi="Times New Roman" w:cs="Times New Roman"/>
-          <w:sz w:val="28"/>
-        </w:rPr>
-        <w:tab/>
-      </w:r>
-      <w:r>
-        <w:rPr>
-          <w:rFonts w:ascii="Times New Roman" w:hAnsi="Times New Roman" w:cs="Times New Roman"/>
-          <w:sz w:val="28"/>
-        </w:rPr>
-        <w:t xml:space="preserve">1.7.1. Конституцией, федеральными законами, указами и распоряжениями правительства Российской Федерации, указами и распоряжениями президента Республики Татарстан; законами и иными нормативными правовыми актами Республики Татарстан. </w:t>
+          <w:sz w:val="28"/>
+        </w:rPr>
+        <w:lastRenderedPageBreak/>
+        <w:t xml:space="preserve"> Республики Татарстан. </w:t>
       </w:r>
       <w:r>
         <w:rPr>
@@ -921,7 +281,598 @@
           <w:sz w:val="28"/>
         </w:rPr>
         <w:softHyphen/>
-        <w:t xml:space="preserve"> педагогические, социально-трудовые, социально-правовые, услуги по повышению коммуникативного потенциала) направленных на восстановление полноценного </w:t>
+        <w:t xml:space="preserve"> педагогические, социально-трудовые, социально-правовые, услуги по повышению коммуникативного потенциала) направленных на восстановление полноценного функционирования или предотвращения ухудшения. Поддержание у граждан возможностей самореализации жизненно важных потребностей путем укрепления из здоровья, повышение физической активности, нормализации психического статуса. </w:t>
+      </w:r>
+      <w:r>
+        <w:rPr>
+          <w:rFonts w:ascii="Times New Roman" w:hAnsi="Times New Roman" w:cs="Times New Roman"/>
+          <w:sz w:val="28"/>
+        </w:rPr>
+        <w:tab/>
+      </w:r>
+      <w:r>
+        <w:rPr>
+          <w:rFonts w:ascii="Times New Roman" w:hAnsi="Times New Roman" w:cs="Times New Roman"/>
+          <w:sz w:val="28"/>
+        </w:rPr>
+        <w:tab/>
+      </w:r>
+      <w:r>
+        <w:rPr>
+          <w:rFonts w:ascii="Times New Roman" w:hAnsi="Times New Roman" w:cs="Times New Roman"/>
+          <w:sz w:val="28"/>
+        </w:rPr>
+        <w:tab/>
+      </w:r>
+      <w:r>
+        <w:rPr>
+          <w:rFonts w:ascii="Times New Roman" w:hAnsi="Times New Roman" w:cs="Times New Roman"/>
+          <w:sz w:val="28"/>
+        </w:rPr>
+        <w:tab/>
+      </w:r>
+      <w:r>
+        <w:rPr>
+          <w:rFonts w:ascii="Times New Roman" w:hAnsi="Times New Roman" w:cs="Times New Roman"/>
+          <w:sz w:val="28"/>
+        </w:rPr>
+        <w:tab/>
+      </w:r>
+      <w:r>
+        <w:rPr>
+          <w:rFonts w:ascii="Times New Roman" w:hAnsi="Times New Roman" w:cs="Times New Roman"/>
+          <w:sz w:val="28"/>
+        </w:rPr>
+        <w:tab/>
+      </w:r>
+      <w:r>
+        <w:rPr>
+          <w:rFonts w:ascii="Times New Roman" w:hAnsi="Times New Roman" w:cs="Times New Roman"/>
+          <w:sz w:val="28"/>
+        </w:rPr>
+        <w:tab/>
+      </w:r>
+      <w:r>
+        <w:rPr>
+          <w:rFonts w:ascii="Times New Roman" w:hAnsi="Times New Roman" w:cs="Times New Roman"/>
+          <w:sz w:val="28"/>
+        </w:rPr>
+        <w:tab/>
+      </w:r>
+      <w:r>
+        <w:rPr>
+          <w:rFonts w:ascii="Times New Roman" w:hAnsi="Times New Roman" w:cs="Times New Roman"/>
+          <w:sz w:val="28"/>
+        </w:rPr>
+        <w:tab/>
+      </w:r>
+      <w:r>
+        <w:rPr>
+          <w:rFonts w:ascii="Times New Roman" w:hAnsi="Times New Roman" w:cs="Times New Roman"/>
+          <w:sz w:val="28"/>
+        </w:rPr>
+        <w:tab/>
+      </w:r>
+      <w:r>
+        <w:rPr>
+          <w:rFonts w:ascii="Times New Roman" w:hAnsi="Times New Roman" w:cs="Times New Roman"/>
+          <w:sz w:val="28"/>
+        </w:rPr>
+        <w:tab/>
+      </w:r>
+      <w:r>
+        <w:rPr>
+          <w:rFonts w:ascii="Times New Roman" w:hAnsi="Times New Roman" w:cs="Times New Roman"/>
+          <w:sz w:val="28"/>
+        </w:rPr>
+        <w:t xml:space="preserve">1.9. Работа сотрудников </w:t>
+      </w:r>
+      <w:r>
+        <w:rPr>
+          <w:rFonts w:ascii="Times New Roman" w:hAnsi="Times New Roman" w:cs="Times New Roman"/>
+          <w:sz w:val="28"/>
+        </w:rPr>
+        <w:t>ЦСП</w:t>
+      </w:r>
+      <w:r>
+        <w:rPr>
+          <w:rFonts w:ascii="Times New Roman" w:hAnsi="Times New Roman" w:cs="Times New Roman"/>
+          <w:sz w:val="28"/>
+        </w:rPr>
+        <w:t xml:space="preserve"> регламентируется соответствующими должностными инструкциями. </w:t>
+      </w:r>
+      <w:r>
+        <w:rPr>
+          <w:rFonts w:ascii="Times New Roman" w:hAnsi="Times New Roman" w:cs="Times New Roman"/>
+          <w:sz w:val="28"/>
+        </w:rPr>
+        <w:tab/>
+      </w:r>
+      <w:r>
+        <w:rPr>
+          <w:rFonts w:ascii="Times New Roman" w:hAnsi="Times New Roman" w:cs="Times New Roman"/>
+          <w:sz w:val="28"/>
+        </w:rPr>
+        <w:tab/>
+      </w:r>
+      <w:r>
+        <w:rPr>
+          <w:rFonts w:ascii="Times New Roman" w:hAnsi="Times New Roman" w:cs="Times New Roman"/>
+          <w:sz w:val="28"/>
+        </w:rPr>
+        <w:tab/>
+      </w:r>
+      <w:r>
+        <w:rPr>
+          <w:rFonts w:ascii="Times New Roman" w:hAnsi="Times New Roman" w:cs="Times New Roman"/>
+          <w:sz w:val="28"/>
+        </w:rPr>
+        <w:tab/>
+      </w:r>
+      <w:r>
+        <w:rPr>
+          <w:rFonts w:ascii="Times New Roman" w:hAnsi="Times New Roman" w:cs="Times New Roman"/>
+          <w:sz w:val="28"/>
+        </w:rPr>
+        <w:tab/>
+      </w:r>
+      <w:r>
+        <w:rPr>
+          <w:rFonts w:ascii="Times New Roman" w:hAnsi="Times New Roman" w:cs="Times New Roman"/>
+          <w:sz w:val="28"/>
+        </w:rPr>
+        <w:tab/>
+      </w:r>
+      <w:r>
+        <w:rPr>
+          <w:rFonts w:ascii="Times New Roman" w:hAnsi="Times New Roman" w:cs="Times New Roman"/>
+          <w:sz w:val="28"/>
+        </w:rPr>
+        <w:tab/>
+      </w:r>
+      <w:r>
+        <w:rPr>
+          <w:rFonts w:ascii="Times New Roman" w:hAnsi="Times New Roman" w:cs="Times New Roman"/>
+          <w:sz w:val="28"/>
+        </w:rPr>
+        <w:tab/>
+      </w:r>
+      <w:r>
+        <w:rPr>
+          <w:rFonts w:ascii="Times New Roman" w:hAnsi="Times New Roman" w:cs="Times New Roman"/>
+          <w:sz w:val="28"/>
+        </w:rPr>
+        <w:t xml:space="preserve">1.10. Условия труда сотрудников </w:t>
+      </w:r>
+      <w:r>
+        <w:rPr>
+          <w:rFonts w:ascii="Times New Roman" w:hAnsi="Times New Roman" w:cs="Times New Roman"/>
+          <w:sz w:val="28"/>
+        </w:rPr>
+        <w:t>ЦСП</w:t>
+      </w:r>
+      <w:r>
+        <w:rPr>
+          <w:rFonts w:ascii="Times New Roman" w:hAnsi="Times New Roman" w:cs="Times New Roman"/>
+          <w:sz w:val="28"/>
+        </w:rPr>
+        <w:t xml:space="preserve">, организация рабочих мест определяются и регулируются в соответствии с действующими внутриотраслевыми стандартами, санитарными нормами: </w:t>
+      </w:r>
+      <w:proofErr w:type="spellStart"/>
+      <w:r>
+        <w:rPr>
+          <w:rFonts w:ascii="Times New Roman" w:hAnsi="Times New Roman" w:cs="Times New Roman"/>
+          <w:sz w:val="28"/>
+        </w:rPr>
+        <w:t>СанПин</w:t>
+      </w:r>
+      <w:proofErr w:type="spellEnd"/>
+      <w:r>
+        <w:rPr>
+          <w:rFonts w:ascii="Times New Roman" w:hAnsi="Times New Roman" w:cs="Times New Roman"/>
+          <w:sz w:val="28"/>
+        </w:rPr>
+        <w:t xml:space="preserve"> 2.2.4.548-96 «Гигиенические требования к микроклимату в помещении»; </w:t>
+      </w:r>
+      <w:proofErr w:type="spellStart"/>
+      <w:r>
+        <w:rPr>
+          <w:rFonts w:ascii="Times New Roman" w:hAnsi="Times New Roman" w:cs="Times New Roman"/>
+          <w:sz w:val="28"/>
+        </w:rPr>
+        <w:t>СанПиН</w:t>
+      </w:r>
+      <w:proofErr w:type="spellEnd"/>
+      <w:r>
+        <w:rPr>
+          <w:rFonts w:ascii="Times New Roman" w:hAnsi="Times New Roman" w:cs="Times New Roman"/>
+          <w:sz w:val="28"/>
+        </w:rPr>
+        <w:t xml:space="preserve"> 2.1.2.2564-09 «Гигиенические требования к размещению, устройству, оборудованию, содержанию объектов организаций здравоохранения и социального обслуживания, предназначенных для постоянного проживания престарелых и инвалидов, санитарно- гигиеническому и противоэпидемическому режиму их работы»; </w:t>
+      </w:r>
+      <w:proofErr w:type="spellStart"/>
+      <w:r>
+        <w:rPr>
+          <w:rFonts w:ascii="Times New Roman" w:hAnsi="Times New Roman" w:cs="Times New Roman"/>
+          <w:sz w:val="28"/>
+        </w:rPr>
+        <w:t>СанПиН</w:t>
+      </w:r>
+      <w:proofErr w:type="spellEnd"/>
+      <w:r>
+        <w:rPr>
+          <w:rFonts w:ascii="Times New Roman" w:hAnsi="Times New Roman" w:cs="Times New Roman"/>
+          <w:sz w:val="28"/>
+        </w:rPr>
+        <w:t xml:space="preserve"> 2.2.2.1332-03 «Гигиенические требования к ПЭВМ и организация работы»; Федеральный закон № 52-ФЗ от 30.03.1999 «О санитарно- эпидемиологическом благополучии населения». </w:t>
+      </w:r>
+      <w:r>
+        <w:rPr>
+          <w:rFonts w:ascii="Times New Roman" w:hAnsi="Times New Roman" w:cs="Times New Roman"/>
+          <w:sz w:val="28"/>
+        </w:rPr>
+        <w:tab/>
+      </w:r>
+      <w:r>
+        <w:rPr>
+          <w:rFonts w:ascii="Times New Roman" w:hAnsi="Times New Roman" w:cs="Times New Roman"/>
+          <w:sz w:val="28"/>
+        </w:rPr>
+        <w:tab/>
+      </w:r>
+      <w:r>
+        <w:rPr>
+          <w:rFonts w:ascii="Times New Roman" w:hAnsi="Times New Roman" w:cs="Times New Roman"/>
+          <w:sz w:val="28"/>
+        </w:rPr>
+        <w:tab/>
+      </w:r>
+      <w:r>
+        <w:rPr>
+          <w:rFonts w:ascii="Times New Roman" w:hAnsi="Times New Roman" w:cs="Times New Roman"/>
+          <w:sz w:val="28"/>
+        </w:rPr>
+        <w:tab/>
+      </w:r>
+      <w:r>
+        <w:rPr>
+          <w:rFonts w:ascii="Times New Roman" w:hAnsi="Times New Roman" w:cs="Times New Roman"/>
+          <w:sz w:val="28"/>
+        </w:rPr>
+        <w:tab/>
+      </w:r>
+      <w:r>
+        <w:rPr>
+          <w:rFonts w:ascii="Times New Roman" w:hAnsi="Times New Roman" w:cs="Times New Roman"/>
+          <w:sz w:val="28"/>
+        </w:rPr>
+        <w:t xml:space="preserve">1.11. </w:t>
+      </w:r>
+      <w:r>
+        <w:rPr>
+          <w:rFonts w:ascii="Times New Roman" w:hAnsi="Times New Roman" w:cs="Times New Roman"/>
+          <w:sz w:val="28"/>
+        </w:rPr>
+        <w:t>ЦСП</w:t>
+      </w:r>
+      <w:r>
+        <w:rPr>
+          <w:rFonts w:ascii="Times New Roman" w:hAnsi="Times New Roman" w:cs="Times New Roman"/>
+          <w:sz w:val="28"/>
+        </w:rPr>
+        <w:t xml:space="preserve"> рассчитано на 10 (десять) стационарных мест и 18 (восемнадцать) </w:t>
+      </w:r>
+      <w:proofErr w:type="spellStart"/>
+      <w:r>
+        <w:rPr>
+          <w:rFonts w:ascii="Times New Roman" w:hAnsi="Times New Roman" w:cs="Times New Roman"/>
+          <w:sz w:val="28"/>
+        </w:rPr>
+        <w:t>полустационарных</w:t>
+      </w:r>
+      <w:proofErr w:type="spellEnd"/>
+      <w:r>
+        <w:rPr>
+          <w:rFonts w:ascii="Times New Roman" w:hAnsi="Times New Roman" w:cs="Times New Roman"/>
+          <w:sz w:val="28"/>
+        </w:rPr>
+        <w:t xml:space="preserve"> мест. </w:t>
+      </w:r>
+      <w:r>
+        <w:rPr>
+          <w:rFonts w:ascii="Times New Roman" w:hAnsi="Times New Roman" w:cs="Times New Roman"/>
+          <w:sz w:val="28"/>
+        </w:rPr>
+        <w:tab/>
+      </w:r>
+      <w:r>
+        <w:rPr>
+          <w:rFonts w:ascii="Times New Roman" w:hAnsi="Times New Roman" w:cs="Times New Roman"/>
+          <w:sz w:val="28"/>
+        </w:rPr>
+        <w:tab/>
+      </w:r>
+      <w:r>
+        <w:rPr>
+          <w:rFonts w:ascii="Times New Roman" w:hAnsi="Times New Roman" w:cs="Times New Roman"/>
+          <w:sz w:val="28"/>
+        </w:rPr>
+        <w:tab/>
+      </w:r>
+      <w:r>
+        <w:rPr>
+          <w:rFonts w:ascii="Times New Roman" w:hAnsi="Times New Roman" w:cs="Times New Roman"/>
+          <w:sz w:val="28"/>
+        </w:rPr>
+        <w:tab/>
+      </w:r>
+      <w:r>
+        <w:rPr>
+          <w:rFonts w:ascii="Times New Roman" w:hAnsi="Times New Roman" w:cs="Times New Roman"/>
+          <w:sz w:val="28"/>
+        </w:rPr>
+        <w:tab/>
+      </w:r>
+      <w:r>
+        <w:rPr>
+          <w:rFonts w:ascii="Times New Roman" w:hAnsi="Times New Roman" w:cs="Times New Roman"/>
+          <w:sz w:val="28"/>
+        </w:rPr>
+        <w:tab/>
+      </w:r>
+      <w:r>
+        <w:rPr>
+          <w:rFonts w:ascii="Times New Roman" w:hAnsi="Times New Roman" w:cs="Times New Roman"/>
+          <w:sz w:val="28"/>
+        </w:rPr>
+        <w:tab/>
+      </w:r>
+      <w:r>
+        <w:rPr>
+          <w:rFonts w:ascii="Times New Roman" w:hAnsi="Times New Roman" w:cs="Times New Roman"/>
+          <w:sz w:val="28"/>
+        </w:rPr>
+        <w:t xml:space="preserve">1.12. Стационарное обслуживание осуществляется с круглосуточным пребыванием, включая организацию четырех разового питания. </w:t>
+      </w:r>
+      <w:r>
+        <w:rPr>
+          <w:rFonts w:ascii="Times New Roman" w:hAnsi="Times New Roman" w:cs="Times New Roman"/>
+          <w:sz w:val="28"/>
+        </w:rPr>
+        <w:tab/>
+      </w:r>
+      <w:r>
+        <w:rPr>
+          <w:rFonts w:ascii="Times New Roman" w:hAnsi="Times New Roman" w:cs="Times New Roman"/>
+          <w:sz w:val="28"/>
+        </w:rPr>
+        <w:tab/>
+      </w:r>
+      <w:r>
+        <w:rPr>
+          <w:rFonts w:ascii="Times New Roman" w:hAnsi="Times New Roman" w:cs="Times New Roman"/>
+          <w:sz w:val="28"/>
+        </w:rPr>
+        <w:tab/>
+      </w:r>
+      <w:r>
+        <w:rPr>
+          <w:rFonts w:ascii="Times New Roman" w:hAnsi="Times New Roman" w:cs="Times New Roman"/>
+          <w:sz w:val="28"/>
+        </w:rPr>
+        <w:tab/>
+      </w:r>
+      <w:r>
+        <w:rPr>
+          <w:rFonts w:ascii="Times New Roman" w:hAnsi="Times New Roman" w:cs="Times New Roman"/>
+          <w:sz w:val="28"/>
+        </w:rPr>
+        <w:t xml:space="preserve">1.13. </w:t>
+      </w:r>
+      <w:proofErr w:type="spellStart"/>
+      <w:r>
+        <w:rPr>
+          <w:rFonts w:ascii="Times New Roman" w:hAnsi="Times New Roman" w:cs="Times New Roman"/>
+          <w:sz w:val="28"/>
+        </w:rPr>
+        <w:t>Полустационарное</w:t>
+      </w:r>
+      <w:proofErr w:type="spellEnd"/>
+      <w:r>
+        <w:rPr>
+          <w:rFonts w:ascii="Times New Roman" w:hAnsi="Times New Roman" w:cs="Times New Roman"/>
+          <w:sz w:val="28"/>
+        </w:rPr>
+        <w:t xml:space="preserve"> обслуживание осуществляется в дневное время с 08:00ч. до 17:</w:t>
+      </w:r>
+      <w:r>
+        <w:rPr>
+          <w:rFonts w:ascii="Times New Roman" w:hAnsi="Times New Roman" w:cs="Times New Roman"/>
+          <w:sz w:val="28"/>
+        </w:rPr>
+        <w:t>00</w:t>
+      </w:r>
+      <w:r>
+        <w:rPr>
+          <w:rFonts w:ascii="Times New Roman" w:hAnsi="Times New Roman" w:cs="Times New Roman"/>
+          <w:sz w:val="28"/>
+        </w:rPr>
+        <w:t>ч., с понедельника по пятницу,</w:t>
+      </w:r>
+      <w:r>
+        <w:rPr>
+          <w:rFonts w:ascii="Times New Roman" w:hAnsi="Times New Roman" w:cs="Times New Roman"/>
+          <w:sz w:val="28"/>
+        </w:rPr>
+        <w:t xml:space="preserve">  и с 8:00ч. до 12:00 ч.</w:t>
+      </w:r>
+      <w:r>
+        <w:rPr>
+          <w:rFonts w:ascii="Times New Roman" w:hAnsi="Times New Roman" w:cs="Times New Roman"/>
+          <w:sz w:val="28"/>
+        </w:rPr>
+        <w:t xml:space="preserve"> </w:t>
+      </w:r>
+      <w:r>
+        <w:rPr>
+          <w:rFonts w:ascii="Times New Roman" w:hAnsi="Times New Roman" w:cs="Times New Roman"/>
+          <w:sz w:val="28"/>
+        </w:rPr>
+        <w:t xml:space="preserve">В субботу, </w:t>
+      </w:r>
+      <w:r>
+        <w:rPr>
+          <w:rFonts w:ascii="Times New Roman" w:hAnsi="Times New Roman" w:cs="Times New Roman"/>
+          <w:sz w:val="28"/>
+        </w:rPr>
+        <w:t xml:space="preserve">включая организацию одно разового питания. </w:t>
+      </w:r>
+      <w:r>
+        <w:rPr>
+          <w:rFonts w:ascii="Times New Roman" w:hAnsi="Times New Roman" w:cs="Times New Roman"/>
+          <w:sz w:val="28"/>
+        </w:rPr>
+        <w:tab/>
+      </w:r>
+      <w:r>
+        <w:rPr>
+          <w:rFonts w:ascii="Times New Roman" w:hAnsi="Times New Roman" w:cs="Times New Roman"/>
+          <w:sz w:val="28"/>
+        </w:rPr>
+        <w:tab/>
+      </w:r>
+      <w:r>
+        <w:rPr>
+          <w:rFonts w:ascii="Times New Roman" w:hAnsi="Times New Roman" w:cs="Times New Roman"/>
+          <w:sz w:val="28"/>
+        </w:rPr>
+        <w:tab/>
+      </w:r>
+      <w:r>
+        <w:rPr>
+          <w:rFonts w:ascii="Times New Roman" w:hAnsi="Times New Roman" w:cs="Times New Roman"/>
+          <w:sz w:val="28"/>
+        </w:rPr>
+        <w:tab/>
+      </w:r>
+      <w:r>
+        <w:rPr>
+          <w:rFonts w:ascii="Times New Roman" w:hAnsi="Times New Roman" w:cs="Times New Roman"/>
+          <w:sz w:val="28"/>
+        </w:rPr>
+        <w:tab/>
+      </w:r>
+      <w:r>
+        <w:rPr>
+          <w:rFonts w:ascii="Times New Roman" w:hAnsi="Times New Roman" w:cs="Times New Roman"/>
+          <w:sz w:val="28"/>
+        </w:rPr>
+        <w:tab/>
+      </w:r>
+      <w:r>
+        <w:rPr>
+          <w:rFonts w:ascii="Times New Roman" w:hAnsi="Times New Roman" w:cs="Times New Roman"/>
+          <w:sz w:val="28"/>
+        </w:rPr>
+        <w:tab/>
+      </w:r>
+      <w:r>
+        <w:rPr>
+          <w:rFonts w:ascii="Times New Roman" w:hAnsi="Times New Roman" w:cs="Times New Roman"/>
+          <w:sz w:val="28"/>
+        </w:rPr>
+        <w:t xml:space="preserve">2. Функции и задачи </w:t>
+      </w:r>
+      <w:r>
+        <w:rPr>
+          <w:rFonts w:ascii="Times New Roman" w:hAnsi="Times New Roman" w:cs="Times New Roman"/>
+          <w:sz w:val="28"/>
+        </w:rPr>
+        <w:t>ЦСП</w:t>
+      </w:r>
+      <w:r>
+        <w:rPr>
+          <w:rFonts w:ascii="Times New Roman" w:hAnsi="Times New Roman" w:cs="Times New Roman"/>
+          <w:sz w:val="28"/>
+        </w:rPr>
+        <w:tab/>
+      </w:r>
+      <w:r>
+        <w:rPr>
+          <w:rFonts w:ascii="Times New Roman" w:hAnsi="Times New Roman" w:cs="Times New Roman"/>
+          <w:sz w:val="28"/>
+        </w:rPr>
+        <w:tab/>
+      </w:r>
+      <w:r>
+        <w:rPr>
+          <w:rFonts w:ascii="Times New Roman" w:hAnsi="Times New Roman" w:cs="Times New Roman"/>
+          <w:sz w:val="28"/>
+        </w:rPr>
+        <w:tab/>
+      </w:r>
+      <w:r>
+        <w:rPr>
+          <w:rFonts w:ascii="Times New Roman" w:hAnsi="Times New Roman" w:cs="Times New Roman"/>
+          <w:sz w:val="28"/>
+        </w:rPr>
+        <w:tab/>
+      </w:r>
+      <w:r>
+        <w:rPr>
+          <w:rFonts w:ascii="Times New Roman" w:hAnsi="Times New Roman" w:cs="Times New Roman"/>
+          <w:sz w:val="28"/>
+        </w:rPr>
+        <w:tab/>
+      </w:r>
+      <w:r>
+        <w:rPr>
+          <w:rFonts w:ascii="Times New Roman" w:hAnsi="Times New Roman" w:cs="Times New Roman"/>
+          <w:sz w:val="28"/>
+        </w:rPr>
+        <w:tab/>
+      </w:r>
+      <w:r>
+        <w:rPr>
+          <w:rFonts w:ascii="Times New Roman" w:hAnsi="Times New Roman" w:cs="Times New Roman"/>
+          <w:sz w:val="28"/>
+        </w:rPr>
+        <w:tab/>
+      </w:r>
+      <w:r>
+        <w:rPr>
+          <w:rFonts w:ascii="Times New Roman" w:hAnsi="Times New Roman" w:cs="Times New Roman"/>
+          <w:sz w:val="28"/>
+        </w:rPr>
+        <w:tab/>
+      </w:r>
+      <w:r>
+        <w:rPr>
+          <w:rFonts w:ascii="Times New Roman" w:hAnsi="Times New Roman" w:cs="Times New Roman"/>
+          <w:sz w:val="28"/>
+        </w:rPr>
+        <w:tab/>
+      </w:r>
+      <w:r>
+        <w:rPr>
+          <w:rFonts w:ascii="Times New Roman" w:hAnsi="Times New Roman" w:cs="Times New Roman"/>
+          <w:sz w:val="28"/>
+        </w:rPr>
+        <w:t xml:space="preserve">2.1. Реализация деятельности </w:t>
+      </w:r>
+      <w:r>
+        <w:rPr>
+          <w:rFonts w:ascii="Times New Roman" w:hAnsi="Times New Roman" w:cs="Times New Roman"/>
+          <w:sz w:val="28"/>
+        </w:rPr>
+        <w:t>ЦСП</w:t>
+      </w:r>
+      <w:r>
+        <w:rPr>
+          <w:rFonts w:ascii="Times New Roman" w:hAnsi="Times New Roman" w:cs="Times New Roman"/>
+          <w:sz w:val="28"/>
+        </w:rPr>
+        <w:t xml:space="preserve"> достигается посредством выполнения </w:t>
       </w:r>
       <w:r>
         <w:rPr>
@@ -929,598 +880,7 @@
           <w:sz w:val="28"/>
         </w:rPr>
         <w:lastRenderedPageBreak/>
-        <w:t xml:space="preserve">функционирования или предотвращения ухудшения. Поддержание у граждан возможностей самореализации жизненно важных потребностей путем укрепления из здоровья, повышение физической активности, нормализации психического статуса. </w:t>
-      </w:r>
-      <w:r>
-        <w:rPr>
-          <w:rFonts w:ascii="Times New Roman" w:hAnsi="Times New Roman" w:cs="Times New Roman"/>
-          <w:sz w:val="28"/>
-        </w:rPr>
-        <w:tab/>
-      </w:r>
-      <w:r>
-        <w:rPr>
-          <w:rFonts w:ascii="Times New Roman" w:hAnsi="Times New Roman" w:cs="Times New Roman"/>
-          <w:sz w:val="28"/>
-        </w:rPr>
-        <w:tab/>
-      </w:r>
-      <w:r>
-        <w:rPr>
-          <w:rFonts w:ascii="Times New Roman" w:hAnsi="Times New Roman" w:cs="Times New Roman"/>
-          <w:sz w:val="28"/>
-        </w:rPr>
-        <w:tab/>
-      </w:r>
-      <w:r>
-        <w:rPr>
-          <w:rFonts w:ascii="Times New Roman" w:hAnsi="Times New Roman" w:cs="Times New Roman"/>
-          <w:sz w:val="28"/>
-        </w:rPr>
-        <w:tab/>
-      </w:r>
-      <w:r>
-        <w:rPr>
-          <w:rFonts w:ascii="Times New Roman" w:hAnsi="Times New Roman" w:cs="Times New Roman"/>
-          <w:sz w:val="28"/>
-        </w:rPr>
-        <w:tab/>
-      </w:r>
-      <w:r>
-        <w:rPr>
-          <w:rFonts w:ascii="Times New Roman" w:hAnsi="Times New Roman" w:cs="Times New Roman"/>
-          <w:sz w:val="28"/>
-        </w:rPr>
-        <w:tab/>
-      </w:r>
-      <w:r>
-        <w:rPr>
-          <w:rFonts w:ascii="Times New Roman" w:hAnsi="Times New Roman" w:cs="Times New Roman"/>
-          <w:sz w:val="28"/>
-        </w:rPr>
-        <w:tab/>
-      </w:r>
-      <w:r>
-        <w:rPr>
-          <w:rFonts w:ascii="Times New Roman" w:hAnsi="Times New Roman" w:cs="Times New Roman"/>
-          <w:sz w:val="28"/>
-        </w:rPr>
-        <w:tab/>
-      </w:r>
-      <w:r>
-        <w:rPr>
-          <w:rFonts w:ascii="Times New Roman" w:hAnsi="Times New Roman" w:cs="Times New Roman"/>
-          <w:sz w:val="28"/>
-        </w:rPr>
-        <w:tab/>
-      </w:r>
-      <w:r>
-        <w:rPr>
-          <w:rFonts w:ascii="Times New Roman" w:hAnsi="Times New Roman" w:cs="Times New Roman"/>
-          <w:sz w:val="28"/>
-        </w:rPr>
-        <w:tab/>
-      </w:r>
-      <w:r>
-        <w:rPr>
-          <w:rFonts w:ascii="Times New Roman" w:hAnsi="Times New Roman" w:cs="Times New Roman"/>
-          <w:sz w:val="28"/>
-        </w:rPr>
-        <w:tab/>
-      </w:r>
-      <w:r>
-        <w:rPr>
-          <w:rFonts w:ascii="Times New Roman" w:hAnsi="Times New Roman" w:cs="Times New Roman"/>
-          <w:sz w:val="28"/>
-        </w:rPr>
-        <w:t xml:space="preserve">1.9. Работа сотрудников </w:t>
-      </w:r>
-      <w:r>
-        <w:rPr>
-          <w:rFonts w:ascii="Times New Roman" w:hAnsi="Times New Roman" w:cs="Times New Roman"/>
-          <w:sz w:val="28"/>
-        </w:rPr>
-        <w:t>ЦСП</w:t>
-      </w:r>
-      <w:r>
-        <w:rPr>
-          <w:rFonts w:ascii="Times New Roman" w:hAnsi="Times New Roman" w:cs="Times New Roman"/>
-          <w:sz w:val="28"/>
-        </w:rPr>
-        <w:t xml:space="preserve"> регламентируется соответствующими должностными инструкциями. </w:t>
-      </w:r>
-      <w:r>
-        <w:rPr>
-          <w:rFonts w:ascii="Times New Roman" w:hAnsi="Times New Roman" w:cs="Times New Roman"/>
-          <w:sz w:val="28"/>
-        </w:rPr>
-        <w:tab/>
-      </w:r>
-      <w:r>
-        <w:rPr>
-          <w:rFonts w:ascii="Times New Roman" w:hAnsi="Times New Roman" w:cs="Times New Roman"/>
-          <w:sz w:val="28"/>
-        </w:rPr>
-        <w:tab/>
-      </w:r>
-      <w:r>
-        <w:rPr>
-          <w:rFonts w:ascii="Times New Roman" w:hAnsi="Times New Roman" w:cs="Times New Roman"/>
-          <w:sz w:val="28"/>
-        </w:rPr>
-        <w:tab/>
-      </w:r>
-      <w:r>
-        <w:rPr>
-          <w:rFonts w:ascii="Times New Roman" w:hAnsi="Times New Roman" w:cs="Times New Roman"/>
-          <w:sz w:val="28"/>
-        </w:rPr>
-        <w:tab/>
-      </w:r>
-      <w:r>
-        <w:rPr>
-          <w:rFonts w:ascii="Times New Roman" w:hAnsi="Times New Roman" w:cs="Times New Roman"/>
-          <w:sz w:val="28"/>
-        </w:rPr>
-        <w:tab/>
-      </w:r>
-      <w:r>
-        <w:rPr>
-          <w:rFonts w:ascii="Times New Roman" w:hAnsi="Times New Roman" w:cs="Times New Roman"/>
-          <w:sz w:val="28"/>
-        </w:rPr>
-        <w:tab/>
-      </w:r>
-      <w:r>
-        <w:rPr>
-          <w:rFonts w:ascii="Times New Roman" w:hAnsi="Times New Roman" w:cs="Times New Roman"/>
-          <w:sz w:val="28"/>
-        </w:rPr>
-        <w:tab/>
-      </w:r>
-      <w:r>
-        <w:rPr>
-          <w:rFonts w:ascii="Times New Roman" w:hAnsi="Times New Roman" w:cs="Times New Roman"/>
-          <w:sz w:val="28"/>
-        </w:rPr>
-        <w:tab/>
-      </w:r>
-      <w:r>
-        <w:rPr>
-          <w:rFonts w:ascii="Times New Roman" w:hAnsi="Times New Roman" w:cs="Times New Roman"/>
-          <w:sz w:val="28"/>
-        </w:rPr>
-        <w:t xml:space="preserve">1.10. Условия труда сотрудников </w:t>
-      </w:r>
-      <w:r>
-        <w:rPr>
-          <w:rFonts w:ascii="Times New Roman" w:hAnsi="Times New Roman" w:cs="Times New Roman"/>
-          <w:sz w:val="28"/>
-        </w:rPr>
-        <w:t>ЦСП</w:t>
-      </w:r>
-      <w:r>
-        <w:rPr>
-          <w:rFonts w:ascii="Times New Roman" w:hAnsi="Times New Roman" w:cs="Times New Roman"/>
-          <w:sz w:val="28"/>
-        </w:rPr>
-        <w:t xml:space="preserve">, организация рабочих мест определяются и регулируются в соответствии с действующими внутриотраслевыми стандартами, санитарными нормами: </w:t>
-      </w:r>
-      <w:proofErr w:type="spellStart"/>
-      <w:r>
-        <w:rPr>
-          <w:rFonts w:ascii="Times New Roman" w:hAnsi="Times New Roman" w:cs="Times New Roman"/>
-          <w:sz w:val="28"/>
-        </w:rPr>
-        <w:t>СанПин</w:t>
-      </w:r>
-      <w:proofErr w:type="spellEnd"/>
-      <w:r>
-        <w:rPr>
-          <w:rFonts w:ascii="Times New Roman" w:hAnsi="Times New Roman" w:cs="Times New Roman"/>
-          <w:sz w:val="28"/>
-        </w:rPr>
-        <w:t xml:space="preserve"> 2.2.4.548-96 «Гигиенические требования к микроклимату в помещении»; </w:t>
-      </w:r>
-      <w:proofErr w:type="spellStart"/>
-      <w:r>
-        <w:rPr>
-          <w:rFonts w:ascii="Times New Roman" w:hAnsi="Times New Roman" w:cs="Times New Roman"/>
-          <w:sz w:val="28"/>
-        </w:rPr>
-        <w:t>СанПиН</w:t>
-      </w:r>
-      <w:proofErr w:type="spellEnd"/>
-      <w:r>
-        <w:rPr>
-          <w:rFonts w:ascii="Times New Roman" w:hAnsi="Times New Roman" w:cs="Times New Roman"/>
-          <w:sz w:val="28"/>
-        </w:rPr>
-        <w:t xml:space="preserve"> 2.1.2.2564-09 «Гигиенические требования к размещению, устройству, оборудованию, содержанию объектов организаций здравоохранения и социального обслуживания, предназначенных для постоянного проживания престарелых и инвалидов, санитарно- гигиеническому и противоэпидемическому режиму их работы»; </w:t>
-      </w:r>
-      <w:proofErr w:type="spellStart"/>
-      <w:r>
-        <w:rPr>
-          <w:rFonts w:ascii="Times New Roman" w:hAnsi="Times New Roman" w:cs="Times New Roman"/>
-          <w:sz w:val="28"/>
-        </w:rPr>
-        <w:t>СанПиН</w:t>
-      </w:r>
-      <w:proofErr w:type="spellEnd"/>
-      <w:r>
-        <w:rPr>
-          <w:rFonts w:ascii="Times New Roman" w:hAnsi="Times New Roman" w:cs="Times New Roman"/>
-          <w:sz w:val="28"/>
-        </w:rPr>
-        <w:t xml:space="preserve"> 2.2.2.1332-03 «Гигиенические требования к ПЭВМ и организация работы»; Федеральный закон № 52-ФЗ от 30.03.1999 «О санитарно- эпидемиологическом благополучии населения». </w:t>
-      </w:r>
-      <w:r>
-        <w:rPr>
-          <w:rFonts w:ascii="Times New Roman" w:hAnsi="Times New Roman" w:cs="Times New Roman"/>
-          <w:sz w:val="28"/>
-        </w:rPr>
-        <w:tab/>
-      </w:r>
-      <w:r>
-        <w:rPr>
-          <w:rFonts w:ascii="Times New Roman" w:hAnsi="Times New Roman" w:cs="Times New Roman"/>
-          <w:sz w:val="28"/>
-        </w:rPr>
-        <w:tab/>
-      </w:r>
-      <w:r>
-        <w:rPr>
-          <w:rFonts w:ascii="Times New Roman" w:hAnsi="Times New Roman" w:cs="Times New Roman"/>
-          <w:sz w:val="28"/>
-        </w:rPr>
-        <w:tab/>
-      </w:r>
-      <w:r>
-        <w:rPr>
-          <w:rFonts w:ascii="Times New Roman" w:hAnsi="Times New Roman" w:cs="Times New Roman"/>
-          <w:sz w:val="28"/>
-        </w:rPr>
-        <w:tab/>
-      </w:r>
-      <w:r>
-        <w:rPr>
-          <w:rFonts w:ascii="Times New Roman" w:hAnsi="Times New Roman" w:cs="Times New Roman"/>
-          <w:sz w:val="28"/>
-        </w:rPr>
-        <w:tab/>
-      </w:r>
-      <w:r>
-        <w:rPr>
-          <w:rFonts w:ascii="Times New Roman" w:hAnsi="Times New Roman" w:cs="Times New Roman"/>
-          <w:sz w:val="28"/>
-        </w:rPr>
-        <w:t xml:space="preserve">1.11. </w:t>
-      </w:r>
-      <w:r>
-        <w:rPr>
-          <w:rFonts w:ascii="Times New Roman" w:hAnsi="Times New Roman" w:cs="Times New Roman"/>
-          <w:sz w:val="28"/>
-        </w:rPr>
-        <w:t>ЦСП</w:t>
-      </w:r>
-      <w:r>
-        <w:rPr>
-          <w:rFonts w:ascii="Times New Roman" w:hAnsi="Times New Roman" w:cs="Times New Roman"/>
-          <w:sz w:val="28"/>
-        </w:rPr>
-        <w:t xml:space="preserve"> рассчитано на 10 (десять) стационарных мест и 18 (восемнадцать) </w:t>
-      </w:r>
-      <w:proofErr w:type="spellStart"/>
-      <w:r>
-        <w:rPr>
-          <w:rFonts w:ascii="Times New Roman" w:hAnsi="Times New Roman" w:cs="Times New Roman"/>
-          <w:sz w:val="28"/>
-        </w:rPr>
-        <w:t>полустационарных</w:t>
-      </w:r>
-      <w:proofErr w:type="spellEnd"/>
-      <w:r>
-        <w:rPr>
-          <w:rFonts w:ascii="Times New Roman" w:hAnsi="Times New Roman" w:cs="Times New Roman"/>
-          <w:sz w:val="28"/>
-        </w:rPr>
-        <w:t xml:space="preserve"> мест. </w:t>
-      </w:r>
-      <w:r>
-        <w:rPr>
-          <w:rFonts w:ascii="Times New Roman" w:hAnsi="Times New Roman" w:cs="Times New Roman"/>
-          <w:sz w:val="28"/>
-        </w:rPr>
-        <w:tab/>
-      </w:r>
-      <w:r>
-        <w:rPr>
-          <w:rFonts w:ascii="Times New Roman" w:hAnsi="Times New Roman" w:cs="Times New Roman"/>
-          <w:sz w:val="28"/>
-        </w:rPr>
-        <w:tab/>
-      </w:r>
-      <w:r>
-        <w:rPr>
-          <w:rFonts w:ascii="Times New Roman" w:hAnsi="Times New Roman" w:cs="Times New Roman"/>
-          <w:sz w:val="28"/>
-        </w:rPr>
-        <w:tab/>
-      </w:r>
-      <w:r>
-        <w:rPr>
-          <w:rFonts w:ascii="Times New Roman" w:hAnsi="Times New Roman" w:cs="Times New Roman"/>
-          <w:sz w:val="28"/>
-        </w:rPr>
-        <w:tab/>
-      </w:r>
-      <w:r>
-        <w:rPr>
-          <w:rFonts w:ascii="Times New Roman" w:hAnsi="Times New Roman" w:cs="Times New Roman"/>
-          <w:sz w:val="28"/>
-        </w:rPr>
-        <w:tab/>
-      </w:r>
-      <w:r>
-        <w:rPr>
-          <w:rFonts w:ascii="Times New Roman" w:hAnsi="Times New Roman" w:cs="Times New Roman"/>
-          <w:sz w:val="28"/>
-        </w:rPr>
-        <w:tab/>
-      </w:r>
-      <w:r>
-        <w:rPr>
-          <w:rFonts w:ascii="Times New Roman" w:hAnsi="Times New Roman" w:cs="Times New Roman"/>
-          <w:sz w:val="28"/>
-        </w:rPr>
-        <w:tab/>
-      </w:r>
-      <w:r>
-        <w:rPr>
-          <w:rFonts w:ascii="Times New Roman" w:hAnsi="Times New Roman" w:cs="Times New Roman"/>
-          <w:sz w:val="28"/>
-        </w:rPr>
-        <w:t xml:space="preserve">1.12. Стационарное обслуживание осуществляется с круглосуточным пребыванием, включая организацию четырех разового питания. </w:t>
-      </w:r>
-      <w:r>
-        <w:rPr>
-          <w:rFonts w:ascii="Times New Roman" w:hAnsi="Times New Roman" w:cs="Times New Roman"/>
-          <w:sz w:val="28"/>
-        </w:rPr>
-        <w:tab/>
-      </w:r>
-      <w:r>
-        <w:rPr>
-          <w:rFonts w:ascii="Times New Roman" w:hAnsi="Times New Roman" w:cs="Times New Roman"/>
-          <w:sz w:val="28"/>
-        </w:rPr>
-        <w:tab/>
-      </w:r>
-      <w:r>
-        <w:rPr>
-          <w:rFonts w:ascii="Times New Roman" w:hAnsi="Times New Roman" w:cs="Times New Roman"/>
-          <w:sz w:val="28"/>
-        </w:rPr>
-        <w:tab/>
-      </w:r>
-      <w:r>
-        <w:rPr>
-          <w:rFonts w:ascii="Times New Roman" w:hAnsi="Times New Roman" w:cs="Times New Roman"/>
-          <w:sz w:val="28"/>
-        </w:rPr>
-        <w:tab/>
-      </w:r>
-      <w:r>
-        <w:rPr>
-          <w:rFonts w:ascii="Times New Roman" w:hAnsi="Times New Roman" w:cs="Times New Roman"/>
-          <w:sz w:val="28"/>
-        </w:rPr>
-        <w:t xml:space="preserve">1.13. </w:t>
-      </w:r>
-      <w:proofErr w:type="spellStart"/>
-      <w:r>
-        <w:rPr>
-          <w:rFonts w:ascii="Times New Roman" w:hAnsi="Times New Roman" w:cs="Times New Roman"/>
-          <w:sz w:val="28"/>
-        </w:rPr>
-        <w:t>Полустационарное</w:t>
-      </w:r>
-      <w:proofErr w:type="spellEnd"/>
-      <w:r>
-        <w:rPr>
-          <w:rFonts w:ascii="Times New Roman" w:hAnsi="Times New Roman" w:cs="Times New Roman"/>
-          <w:sz w:val="28"/>
-        </w:rPr>
-        <w:t xml:space="preserve"> обслуживание осуществляется в дневное время с 08:00ч. до 17:</w:t>
-      </w:r>
-      <w:r>
-        <w:rPr>
-          <w:rFonts w:ascii="Times New Roman" w:hAnsi="Times New Roman" w:cs="Times New Roman"/>
-          <w:sz w:val="28"/>
-        </w:rPr>
-        <w:t>00</w:t>
-      </w:r>
-      <w:r>
-        <w:rPr>
-          <w:rFonts w:ascii="Times New Roman" w:hAnsi="Times New Roman" w:cs="Times New Roman"/>
-          <w:sz w:val="28"/>
-        </w:rPr>
-        <w:t>ч., с понедельника по пятницу,</w:t>
-      </w:r>
-      <w:r>
-        <w:rPr>
-          <w:rFonts w:ascii="Times New Roman" w:hAnsi="Times New Roman" w:cs="Times New Roman"/>
-          <w:sz w:val="28"/>
-        </w:rPr>
-        <w:t xml:space="preserve">  и с 8:00ч. до 12:00 ч.</w:t>
-      </w:r>
-      <w:r>
-        <w:rPr>
-          <w:rFonts w:ascii="Times New Roman" w:hAnsi="Times New Roman" w:cs="Times New Roman"/>
-          <w:sz w:val="28"/>
-        </w:rPr>
-        <w:t xml:space="preserve"> </w:t>
-      </w:r>
-      <w:r>
-        <w:rPr>
-          <w:rFonts w:ascii="Times New Roman" w:hAnsi="Times New Roman" w:cs="Times New Roman"/>
-          <w:sz w:val="28"/>
-        </w:rPr>
-        <w:t xml:space="preserve">В субботу, </w:t>
-      </w:r>
-      <w:r>
-        <w:rPr>
-          <w:rFonts w:ascii="Times New Roman" w:hAnsi="Times New Roman" w:cs="Times New Roman"/>
-          <w:sz w:val="28"/>
-        </w:rPr>
-        <w:t xml:space="preserve">включая организацию одно разового питания. </w:t>
-      </w:r>
-      <w:r>
-        <w:rPr>
-          <w:rFonts w:ascii="Times New Roman" w:hAnsi="Times New Roman" w:cs="Times New Roman"/>
-          <w:sz w:val="28"/>
-        </w:rPr>
-        <w:tab/>
-      </w:r>
-      <w:r>
-        <w:rPr>
-          <w:rFonts w:ascii="Times New Roman" w:hAnsi="Times New Roman" w:cs="Times New Roman"/>
-          <w:sz w:val="28"/>
-        </w:rPr>
-        <w:tab/>
-      </w:r>
-      <w:r>
-        <w:rPr>
-          <w:rFonts w:ascii="Times New Roman" w:hAnsi="Times New Roman" w:cs="Times New Roman"/>
-          <w:sz w:val="28"/>
-        </w:rPr>
-        <w:tab/>
-      </w:r>
-      <w:r>
-        <w:rPr>
-          <w:rFonts w:ascii="Times New Roman" w:hAnsi="Times New Roman" w:cs="Times New Roman"/>
-          <w:sz w:val="28"/>
-        </w:rPr>
-        <w:tab/>
-      </w:r>
-      <w:r>
-        <w:rPr>
-          <w:rFonts w:ascii="Times New Roman" w:hAnsi="Times New Roman" w:cs="Times New Roman"/>
-          <w:sz w:val="28"/>
-        </w:rPr>
-        <w:tab/>
-      </w:r>
-      <w:r>
-        <w:rPr>
-          <w:rFonts w:ascii="Times New Roman" w:hAnsi="Times New Roman" w:cs="Times New Roman"/>
-          <w:sz w:val="28"/>
-        </w:rPr>
-        <w:tab/>
-      </w:r>
-      <w:r>
-        <w:rPr>
-          <w:rFonts w:ascii="Times New Roman" w:hAnsi="Times New Roman" w:cs="Times New Roman"/>
-          <w:sz w:val="28"/>
-        </w:rPr>
-        <w:tab/>
-      </w:r>
-      <w:r>
-        <w:rPr>
-          <w:rFonts w:ascii="Times New Roman" w:hAnsi="Times New Roman" w:cs="Times New Roman"/>
-          <w:sz w:val="28"/>
-        </w:rPr>
-        <w:t xml:space="preserve">2. Функции и задачи </w:t>
-      </w:r>
-      <w:r>
-        <w:rPr>
-          <w:rFonts w:ascii="Times New Roman" w:hAnsi="Times New Roman" w:cs="Times New Roman"/>
-          <w:sz w:val="28"/>
-        </w:rPr>
-        <w:t>ЦСП</w:t>
-      </w:r>
-      <w:r>
-        <w:rPr>
-          <w:rFonts w:ascii="Times New Roman" w:hAnsi="Times New Roman" w:cs="Times New Roman"/>
-          <w:sz w:val="28"/>
-        </w:rPr>
-        <w:tab/>
-      </w:r>
-      <w:r>
-        <w:rPr>
-          <w:rFonts w:ascii="Times New Roman" w:hAnsi="Times New Roman" w:cs="Times New Roman"/>
-          <w:sz w:val="28"/>
-        </w:rPr>
-        <w:tab/>
-      </w:r>
-      <w:r>
-        <w:rPr>
-          <w:rFonts w:ascii="Times New Roman" w:hAnsi="Times New Roman" w:cs="Times New Roman"/>
-          <w:sz w:val="28"/>
-        </w:rPr>
-        <w:tab/>
-      </w:r>
-      <w:r>
-        <w:rPr>
-          <w:rFonts w:ascii="Times New Roman" w:hAnsi="Times New Roman" w:cs="Times New Roman"/>
-          <w:sz w:val="28"/>
-        </w:rPr>
-        <w:tab/>
-      </w:r>
-      <w:r>
-        <w:rPr>
-          <w:rFonts w:ascii="Times New Roman" w:hAnsi="Times New Roman" w:cs="Times New Roman"/>
-          <w:sz w:val="28"/>
-        </w:rPr>
-        <w:tab/>
-      </w:r>
-      <w:r>
-        <w:rPr>
-          <w:rFonts w:ascii="Times New Roman" w:hAnsi="Times New Roman" w:cs="Times New Roman"/>
-          <w:sz w:val="28"/>
-        </w:rPr>
-        <w:tab/>
-      </w:r>
-      <w:r>
-        <w:rPr>
-          <w:rFonts w:ascii="Times New Roman" w:hAnsi="Times New Roman" w:cs="Times New Roman"/>
-          <w:sz w:val="28"/>
-        </w:rPr>
-        <w:tab/>
-      </w:r>
-      <w:r>
-        <w:rPr>
-          <w:rFonts w:ascii="Times New Roman" w:hAnsi="Times New Roman" w:cs="Times New Roman"/>
-          <w:sz w:val="28"/>
-        </w:rPr>
-        <w:tab/>
-      </w:r>
-      <w:r>
-        <w:rPr>
-          <w:rFonts w:ascii="Times New Roman" w:hAnsi="Times New Roman" w:cs="Times New Roman"/>
-          <w:sz w:val="28"/>
-        </w:rPr>
-        <w:tab/>
-      </w:r>
-      <w:r>
-        <w:rPr>
-          <w:rFonts w:ascii="Times New Roman" w:hAnsi="Times New Roman" w:cs="Times New Roman"/>
-          <w:sz w:val="28"/>
-        </w:rPr>
-        <w:t xml:space="preserve">2.1. Реализация деятельности </w:t>
-      </w:r>
-      <w:r>
-        <w:rPr>
-          <w:rFonts w:ascii="Times New Roman" w:hAnsi="Times New Roman" w:cs="Times New Roman"/>
-          <w:sz w:val="28"/>
-        </w:rPr>
-        <w:t>ЦСП</w:t>
-      </w:r>
-      <w:r>
-        <w:rPr>
-          <w:rFonts w:ascii="Times New Roman" w:hAnsi="Times New Roman" w:cs="Times New Roman"/>
-          <w:sz w:val="28"/>
-        </w:rPr>
-        <w:t xml:space="preserve"> достигается посредством выполнения комплекса специальных функций и задач. </w:t>
+        <w:t xml:space="preserve">комплекса специальных функций и задач. </w:t>
       </w:r>
       <w:r>
         <w:rPr>
@@ -1761,15 +1121,7 @@
           <w:rFonts w:ascii="Times New Roman" w:hAnsi="Times New Roman" w:cs="Times New Roman"/>
           <w:sz w:val="28"/>
         </w:rPr>
-        <w:t xml:space="preserve">2.2.5. Организация работы со СМИ с целью информирования населения </w:t>
-      </w:r>
-      <w:r>
-        <w:rPr>
-          <w:rFonts w:ascii="Times New Roman" w:hAnsi="Times New Roman" w:cs="Times New Roman"/>
-          <w:sz w:val="28"/>
-        </w:rPr>
-        <w:lastRenderedPageBreak/>
-        <w:t xml:space="preserve">города и района о деятельности </w:t>
+        <w:t xml:space="preserve">2.2.5. Организация работы со СМИ с целью информирования населения города и района о деятельности </w:t>
       </w:r>
       <w:r>
         <w:rPr>
@@ -2509,7 +1861,15 @@
           <w:rFonts w:ascii="Times New Roman" w:hAnsi="Times New Roman" w:cs="Times New Roman"/>
           <w:sz w:val="28"/>
         </w:rPr>
-        <w:t xml:space="preserve">2.9. Социальные услуги оказываются в соответствии со стандартами социальных услуг. </w:t>
+        <w:t xml:space="preserve">2.9. Социальные услуги оказываются в соответствии со стандартами </w:t>
+      </w:r>
+      <w:r>
+        <w:rPr>
+          <w:rFonts w:ascii="Times New Roman" w:hAnsi="Times New Roman" w:cs="Times New Roman"/>
+          <w:sz w:val="28"/>
+        </w:rPr>
+        <w:lastRenderedPageBreak/>
+        <w:t xml:space="preserve">социальных услуг. </w:t>
       </w:r>
       <w:r>
         <w:rPr>
@@ -2992,7 +2352,620 @@
           <w:rFonts w:ascii="Times New Roman" w:hAnsi="Times New Roman" w:cs="Times New Roman"/>
           <w:sz w:val="28"/>
         </w:rPr>
-        <w:t xml:space="preserve">3.3.1. Соблюдение санитарных норм, а также требований санитарно- гигиенического и противоэпидемиологического режима в соответствии с </w:t>
+        <w:t xml:space="preserve">3.3.1. Соблюдение санитарных норм, а также требований санитарно- гигиенического и противоэпидемиологического режима в соответствии с нормами. </w:t>
+      </w:r>
+      <w:r>
+        <w:rPr>
+          <w:rFonts w:ascii="Times New Roman" w:hAnsi="Times New Roman" w:cs="Times New Roman"/>
+          <w:sz w:val="28"/>
+        </w:rPr>
+        <w:tab/>
+      </w:r>
+      <w:r>
+        <w:rPr>
+          <w:rFonts w:ascii="Times New Roman" w:hAnsi="Times New Roman" w:cs="Times New Roman"/>
+          <w:sz w:val="28"/>
+        </w:rPr>
+        <w:tab/>
+      </w:r>
+      <w:r>
+        <w:rPr>
+          <w:rFonts w:ascii="Times New Roman" w:hAnsi="Times New Roman" w:cs="Times New Roman"/>
+          <w:sz w:val="28"/>
+        </w:rPr>
+        <w:tab/>
+      </w:r>
+      <w:r>
+        <w:rPr>
+          <w:rFonts w:ascii="Times New Roman" w:hAnsi="Times New Roman" w:cs="Times New Roman"/>
+          <w:sz w:val="28"/>
+        </w:rPr>
+        <w:tab/>
+      </w:r>
+      <w:r>
+        <w:rPr>
+          <w:rFonts w:ascii="Times New Roman" w:hAnsi="Times New Roman" w:cs="Times New Roman"/>
+          <w:sz w:val="28"/>
+        </w:rPr>
+        <w:tab/>
+      </w:r>
+      <w:r>
+        <w:rPr>
+          <w:rFonts w:ascii="Times New Roman" w:hAnsi="Times New Roman" w:cs="Times New Roman"/>
+          <w:sz w:val="28"/>
+        </w:rPr>
+        <w:tab/>
+      </w:r>
+      <w:r>
+        <w:rPr>
+          <w:rFonts w:ascii="Times New Roman" w:hAnsi="Times New Roman" w:cs="Times New Roman"/>
+          <w:sz w:val="28"/>
+        </w:rPr>
+        <w:tab/>
+      </w:r>
+      <w:r>
+        <w:rPr>
+          <w:rFonts w:ascii="Times New Roman" w:hAnsi="Times New Roman" w:cs="Times New Roman"/>
+          <w:sz w:val="28"/>
+        </w:rPr>
+        <w:tab/>
+      </w:r>
+      <w:r>
+        <w:rPr>
+          <w:rFonts w:ascii="Times New Roman" w:hAnsi="Times New Roman" w:cs="Times New Roman"/>
+          <w:sz w:val="28"/>
+        </w:rPr>
+        <w:tab/>
+      </w:r>
+      <w:r>
+        <w:rPr>
+          <w:rFonts w:ascii="Times New Roman" w:hAnsi="Times New Roman" w:cs="Times New Roman"/>
+          <w:sz w:val="28"/>
+        </w:rPr>
+        <w:tab/>
+      </w:r>
+      <w:r>
+        <w:rPr>
+          <w:rFonts w:ascii="Times New Roman" w:hAnsi="Times New Roman" w:cs="Times New Roman"/>
+          <w:sz w:val="28"/>
+        </w:rPr>
+        <w:tab/>
+      </w:r>
+      <w:r>
+        <w:rPr>
+          <w:rFonts w:ascii="Times New Roman" w:hAnsi="Times New Roman" w:cs="Times New Roman"/>
+          <w:sz w:val="28"/>
+        </w:rPr>
+        <w:tab/>
+      </w:r>
+      <w:r>
+        <w:rPr>
+          <w:rFonts w:ascii="Times New Roman" w:hAnsi="Times New Roman" w:cs="Times New Roman"/>
+          <w:sz w:val="28"/>
+        </w:rPr>
+        <w:t xml:space="preserve">3.3.2. Рациональное использование трудовых, финансовых и материальных ресурсов. </w:t>
+      </w:r>
+      <w:r>
+        <w:rPr>
+          <w:rFonts w:ascii="Times New Roman" w:hAnsi="Times New Roman" w:cs="Times New Roman"/>
+          <w:sz w:val="28"/>
+        </w:rPr>
+        <w:tab/>
+      </w:r>
+      <w:r>
+        <w:rPr>
+          <w:rFonts w:ascii="Times New Roman" w:hAnsi="Times New Roman" w:cs="Times New Roman"/>
+          <w:sz w:val="28"/>
+        </w:rPr>
+        <w:tab/>
+      </w:r>
+      <w:r>
+        <w:rPr>
+          <w:rFonts w:ascii="Times New Roman" w:hAnsi="Times New Roman" w:cs="Times New Roman"/>
+          <w:sz w:val="28"/>
+        </w:rPr>
+        <w:tab/>
+      </w:r>
+      <w:r>
+        <w:rPr>
+          <w:rFonts w:ascii="Times New Roman" w:hAnsi="Times New Roman" w:cs="Times New Roman"/>
+          <w:sz w:val="28"/>
+        </w:rPr>
+        <w:tab/>
+      </w:r>
+      <w:r>
+        <w:rPr>
+          <w:rFonts w:ascii="Times New Roman" w:hAnsi="Times New Roman" w:cs="Times New Roman"/>
+          <w:sz w:val="28"/>
+        </w:rPr>
+        <w:tab/>
+      </w:r>
+      <w:r>
+        <w:rPr>
+          <w:rFonts w:ascii="Times New Roman" w:hAnsi="Times New Roman" w:cs="Times New Roman"/>
+          <w:sz w:val="28"/>
+        </w:rPr>
+        <w:tab/>
+      </w:r>
+      <w:r>
+        <w:rPr>
+          <w:rFonts w:ascii="Times New Roman" w:hAnsi="Times New Roman" w:cs="Times New Roman"/>
+          <w:sz w:val="28"/>
+        </w:rPr>
+        <w:tab/>
+      </w:r>
+      <w:r>
+        <w:rPr>
+          <w:rFonts w:ascii="Times New Roman" w:hAnsi="Times New Roman" w:cs="Times New Roman"/>
+          <w:sz w:val="28"/>
+        </w:rPr>
+        <w:tab/>
+      </w:r>
+      <w:r>
+        <w:rPr>
+          <w:rFonts w:ascii="Times New Roman" w:hAnsi="Times New Roman" w:cs="Times New Roman"/>
+          <w:sz w:val="28"/>
+        </w:rPr>
+        <w:tab/>
+      </w:r>
+      <w:r>
+        <w:rPr>
+          <w:rFonts w:ascii="Times New Roman" w:hAnsi="Times New Roman" w:cs="Times New Roman"/>
+          <w:sz w:val="28"/>
+        </w:rPr>
+        <w:t xml:space="preserve">3.3.3. Соблюдение правил и норм технической безопасности, охрану труда и противопожарной безопасности. </w:t>
+      </w:r>
+      <w:r>
+        <w:rPr>
+          <w:rFonts w:ascii="Times New Roman" w:hAnsi="Times New Roman" w:cs="Times New Roman"/>
+          <w:sz w:val="28"/>
+        </w:rPr>
+        <w:tab/>
+      </w:r>
+      <w:r>
+        <w:rPr>
+          <w:rFonts w:ascii="Times New Roman" w:hAnsi="Times New Roman" w:cs="Times New Roman"/>
+          <w:sz w:val="28"/>
+        </w:rPr>
+        <w:tab/>
+      </w:r>
+      <w:r>
+        <w:rPr>
+          <w:rFonts w:ascii="Times New Roman" w:hAnsi="Times New Roman" w:cs="Times New Roman"/>
+          <w:sz w:val="28"/>
+        </w:rPr>
+        <w:tab/>
+      </w:r>
+      <w:r>
+        <w:rPr>
+          <w:rFonts w:ascii="Times New Roman" w:hAnsi="Times New Roman" w:cs="Times New Roman"/>
+          <w:sz w:val="28"/>
+        </w:rPr>
+        <w:tab/>
+      </w:r>
+      <w:r>
+        <w:rPr>
+          <w:rFonts w:ascii="Times New Roman" w:hAnsi="Times New Roman" w:cs="Times New Roman"/>
+          <w:sz w:val="28"/>
+        </w:rPr>
+        <w:tab/>
+      </w:r>
+      <w:r>
+        <w:rPr>
+          <w:rFonts w:ascii="Times New Roman" w:hAnsi="Times New Roman" w:cs="Times New Roman"/>
+          <w:sz w:val="28"/>
+        </w:rPr>
+        <w:tab/>
+      </w:r>
+      <w:r>
+        <w:rPr>
+          <w:rFonts w:ascii="Times New Roman" w:hAnsi="Times New Roman" w:cs="Times New Roman"/>
+          <w:sz w:val="28"/>
+        </w:rPr>
+        <w:tab/>
+      </w:r>
+      <w:r>
+        <w:rPr>
+          <w:rFonts w:ascii="Times New Roman" w:hAnsi="Times New Roman" w:cs="Times New Roman"/>
+          <w:sz w:val="28"/>
+        </w:rPr>
+        <w:tab/>
+      </w:r>
+      <w:r>
+        <w:rPr>
+          <w:rFonts w:ascii="Times New Roman" w:hAnsi="Times New Roman" w:cs="Times New Roman"/>
+          <w:sz w:val="28"/>
+        </w:rPr>
+        <w:tab/>
+      </w:r>
+      <w:r>
+        <w:rPr>
+          <w:rFonts w:ascii="Times New Roman" w:hAnsi="Times New Roman" w:cs="Times New Roman"/>
+          <w:sz w:val="28"/>
+        </w:rPr>
+        <w:t xml:space="preserve">3.4. Контроль работы </w:t>
+      </w:r>
+      <w:r>
+        <w:rPr>
+          <w:rFonts w:ascii="Times New Roman" w:hAnsi="Times New Roman" w:cs="Times New Roman"/>
+          <w:sz w:val="28"/>
+        </w:rPr>
+        <w:t>директора</w:t>
+      </w:r>
+      <w:r>
+        <w:rPr>
+          <w:rFonts w:ascii="Times New Roman" w:hAnsi="Times New Roman" w:cs="Times New Roman"/>
+          <w:sz w:val="28"/>
+        </w:rPr>
+        <w:t xml:space="preserve"> осуществляется </w:t>
+      </w:r>
+      <w:r>
+        <w:rPr>
+          <w:rFonts w:ascii="Times New Roman" w:hAnsi="Times New Roman" w:cs="Times New Roman"/>
+          <w:sz w:val="28"/>
+        </w:rPr>
+        <w:t>правлением</w:t>
+      </w:r>
+      <w:r>
+        <w:rPr>
+          <w:rFonts w:ascii="Times New Roman" w:hAnsi="Times New Roman" w:cs="Times New Roman"/>
+          <w:sz w:val="28"/>
+        </w:rPr>
+        <w:t xml:space="preserve">. </w:t>
+      </w:r>
+      <w:r>
+        <w:rPr>
+          <w:rFonts w:ascii="Times New Roman" w:hAnsi="Times New Roman" w:cs="Times New Roman"/>
+          <w:sz w:val="28"/>
+        </w:rPr>
+        <w:tab/>
+      </w:r>
+      <w:r>
+        <w:rPr>
+          <w:rFonts w:ascii="Times New Roman" w:hAnsi="Times New Roman" w:cs="Times New Roman"/>
+          <w:sz w:val="28"/>
+        </w:rPr>
+        <w:tab/>
+      </w:r>
+      <w:r>
+        <w:rPr>
+          <w:rFonts w:ascii="Times New Roman" w:hAnsi="Times New Roman" w:cs="Times New Roman"/>
+          <w:sz w:val="28"/>
+        </w:rPr>
+        <w:tab/>
+      </w:r>
+      <w:r>
+        <w:rPr>
+          <w:rFonts w:ascii="Times New Roman" w:hAnsi="Times New Roman" w:cs="Times New Roman"/>
+          <w:sz w:val="28"/>
+        </w:rPr>
+        <w:t xml:space="preserve">4. Порядок оплаты за пребывание в </w:t>
+      </w:r>
+      <w:r>
+        <w:rPr>
+          <w:rFonts w:ascii="Times New Roman" w:hAnsi="Times New Roman" w:cs="Times New Roman"/>
+          <w:sz w:val="28"/>
+        </w:rPr>
+        <w:t>ЦСП</w:t>
+      </w:r>
+      <w:r>
+        <w:rPr>
+          <w:rFonts w:ascii="Times New Roman" w:hAnsi="Times New Roman" w:cs="Times New Roman"/>
+          <w:sz w:val="28"/>
+        </w:rPr>
+        <w:t xml:space="preserve"> граждан пожилого возраста и инвалидов </w:t>
+      </w:r>
+      <w:r>
+        <w:rPr>
+          <w:rFonts w:ascii="Times New Roman" w:hAnsi="Times New Roman" w:cs="Times New Roman"/>
+          <w:sz w:val="28"/>
+        </w:rPr>
+        <w:tab/>
+      </w:r>
+      <w:r>
+        <w:rPr>
+          <w:rFonts w:ascii="Times New Roman" w:hAnsi="Times New Roman" w:cs="Times New Roman"/>
+          <w:sz w:val="28"/>
+        </w:rPr>
+        <w:tab/>
+      </w:r>
+      <w:r>
+        <w:rPr>
+          <w:rFonts w:ascii="Times New Roman" w:hAnsi="Times New Roman" w:cs="Times New Roman"/>
+          <w:sz w:val="28"/>
+        </w:rPr>
+        <w:tab/>
+      </w:r>
+      <w:r>
+        <w:rPr>
+          <w:rFonts w:ascii="Times New Roman" w:hAnsi="Times New Roman" w:cs="Times New Roman"/>
+          <w:sz w:val="28"/>
+        </w:rPr>
+        <w:tab/>
+      </w:r>
+      <w:r>
+        <w:rPr>
+          <w:rFonts w:ascii="Times New Roman" w:hAnsi="Times New Roman" w:cs="Times New Roman"/>
+          <w:sz w:val="28"/>
+        </w:rPr>
+        <w:tab/>
+      </w:r>
+      <w:r>
+        <w:rPr>
+          <w:rFonts w:ascii="Times New Roman" w:hAnsi="Times New Roman" w:cs="Times New Roman"/>
+          <w:sz w:val="28"/>
+        </w:rPr>
+        <w:tab/>
+      </w:r>
+      <w:r>
+        <w:rPr>
+          <w:rFonts w:ascii="Times New Roman" w:hAnsi="Times New Roman" w:cs="Times New Roman"/>
+          <w:sz w:val="28"/>
+        </w:rPr>
+        <w:tab/>
+      </w:r>
+      <w:r>
+        <w:rPr>
+          <w:rFonts w:ascii="Times New Roman" w:hAnsi="Times New Roman" w:cs="Times New Roman"/>
+          <w:sz w:val="28"/>
+        </w:rPr>
+        <w:tab/>
+      </w:r>
+      <w:r>
+        <w:rPr>
+          <w:rFonts w:ascii="Times New Roman" w:hAnsi="Times New Roman" w:cs="Times New Roman"/>
+          <w:sz w:val="28"/>
+        </w:rPr>
+        <w:tab/>
+      </w:r>
+      <w:r>
+        <w:rPr>
+          <w:rFonts w:ascii="Times New Roman" w:hAnsi="Times New Roman" w:cs="Times New Roman"/>
+          <w:sz w:val="28"/>
+        </w:rPr>
+        <w:tab/>
+      </w:r>
+      <w:r>
+        <w:rPr>
+          <w:rFonts w:ascii="Times New Roman" w:hAnsi="Times New Roman" w:cs="Times New Roman"/>
+          <w:sz w:val="28"/>
+        </w:rPr>
+        <w:tab/>
+      </w:r>
+      <w:r>
+        <w:rPr>
+          <w:rFonts w:ascii="Times New Roman" w:hAnsi="Times New Roman" w:cs="Times New Roman"/>
+          <w:sz w:val="28"/>
+        </w:rPr>
+        <w:tab/>
+      </w:r>
+      <w:r>
+        <w:rPr>
+          <w:rFonts w:ascii="Times New Roman" w:hAnsi="Times New Roman" w:cs="Times New Roman"/>
+          <w:sz w:val="28"/>
+        </w:rPr>
+        <w:tab/>
+      </w:r>
+      <w:r>
+        <w:rPr>
+          <w:rFonts w:ascii="Times New Roman" w:hAnsi="Times New Roman" w:cs="Times New Roman"/>
+          <w:sz w:val="28"/>
+        </w:rPr>
+        <w:t xml:space="preserve">4.1. Пребывание граждан в </w:t>
+      </w:r>
+      <w:r>
+        <w:rPr>
+          <w:rFonts w:ascii="Times New Roman" w:hAnsi="Times New Roman" w:cs="Times New Roman"/>
+          <w:sz w:val="28"/>
+        </w:rPr>
+        <w:t>ЦСП</w:t>
+      </w:r>
+      <w:r>
+        <w:rPr>
+          <w:rFonts w:ascii="Times New Roman" w:hAnsi="Times New Roman" w:cs="Times New Roman"/>
+          <w:sz w:val="28"/>
+        </w:rPr>
+        <w:t xml:space="preserve">, предоставление социальных услуг бесплатно либо за плату или частичную плату, расчет среднедушевого дохода получателя социальных услуг и расчет размера платы за предоставление социальных услуг осуществляется в соответствии с требованиями законодательства и установленной величины среднедушевого дохода в Республике Татарстан. </w:t>
+      </w:r>
+      <w:r>
+        <w:rPr>
+          <w:rFonts w:ascii="Times New Roman" w:hAnsi="Times New Roman" w:cs="Times New Roman"/>
+          <w:sz w:val="28"/>
+        </w:rPr>
+        <w:tab/>
+      </w:r>
+      <w:r>
+        <w:rPr>
+          <w:rFonts w:ascii="Times New Roman" w:hAnsi="Times New Roman" w:cs="Times New Roman"/>
+          <w:sz w:val="28"/>
+        </w:rPr>
+        <w:tab/>
+      </w:r>
+      <w:r>
+        <w:rPr>
+          <w:rFonts w:ascii="Times New Roman" w:hAnsi="Times New Roman" w:cs="Times New Roman"/>
+          <w:sz w:val="28"/>
+        </w:rPr>
+        <w:tab/>
+      </w:r>
+      <w:r>
+        <w:rPr>
+          <w:rFonts w:ascii="Times New Roman" w:hAnsi="Times New Roman" w:cs="Times New Roman"/>
+          <w:sz w:val="28"/>
+        </w:rPr>
+        <w:tab/>
+      </w:r>
+      <w:r>
+        <w:rPr>
+          <w:rFonts w:ascii="Times New Roman" w:hAnsi="Times New Roman" w:cs="Times New Roman"/>
+          <w:sz w:val="28"/>
+        </w:rPr>
+        <w:tab/>
+      </w:r>
+      <w:r>
+        <w:rPr>
+          <w:rFonts w:ascii="Times New Roman" w:hAnsi="Times New Roman" w:cs="Times New Roman"/>
+          <w:sz w:val="28"/>
+        </w:rPr>
+        <w:tab/>
+      </w:r>
+      <w:r>
+        <w:rPr>
+          <w:rFonts w:ascii="Times New Roman" w:hAnsi="Times New Roman" w:cs="Times New Roman"/>
+          <w:sz w:val="28"/>
+        </w:rPr>
+        <w:tab/>
+      </w:r>
+      <w:r>
+        <w:rPr>
+          <w:rFonts w:ascii="Times New Roman" w:hAnsi="Times New Roman" w:cs="Times New Roman"/>
+          <w:sz w:val="28"/>
+        </w:rPr>
+        <w:tab/>
+      </w:r>
+      <w:r>
+        <w:rPr>
+          <w:rFonts w:ascii="Times New Roman" w:hAnsi="Times New Roman" w:cs="Times New Roman"/>
+          <w:sz w:val="28"/>
+        </w:rPr>
+        <w:tab/>
+      </w:r>
+      <w:r>
+        <w:rPr>
+          <w:rFonts w:ascii="Times New Roman" w:hAnsi="Times New Roman" w:cs="Times New Roman"/>
+          <w:sz w:val="28"/>
+        </w:rPr>
+        <w:tab/>
+      </w:r>
+      <w:r>
+        <w:rPr>
+          <w:rFonts w:ascii="Times New Roman" w:hAnsi="Times New Roman" w:cs="Times New Roman"/>
+          <w:sz w:val="28"/>
+        </w:rPr>
+        <w:tab/>
+      </w:r>
+      <w:r>
+        <w:rPr>
+          <w:rFonts w:ascii="Times New Roman" w:hAnsi="Times New Roman" w:cs="Times New Roman"/>
+          <w:sz w:val="28"/>
+        </w:rPr>
+        <w:t xml:space="preserve">4.2. При оказании социальных услуг гражданам пожилого возраста и инвалидам заключаются договоры установленной формы, определяющие виды и объем предоставляемых услуг, сроки в которые должны быть предоставлены услуги, а также порядок и размер их оплаты. Изменения и расторжение договора осуществляется в соответствии с действующим законодательством. </w:t>
+      </w:r>
+      <w:r>
+        <w:rPr>
+          <w:rFonts w:ascii="Times New Roman" w:hAnsi="Times New Roman" w:cs="Times New Roman"/>
+          <w:sz w:val="28"/>
+        </w:rPr>
+        <w:tab/>
+      </w:r>
+      <w:r>
+        <w:rPr>
+          <w:rFonts w:ascii="Times New Roman" w:hAnsi="Times New Roman" w:cs="Times New Roman"/>
+          <w:sz w:val="28"/>
+        </w:rPr>
+        <w:tab/>
+      </w:r>
+      <w:r>
+        <w:rPr>
+          <w:rFonts w:ascii="Times New Roman" w:hAnsi="Times New Roman" w:cs="Times New Roman"/>
+          <w:sz w:val="28"/>
+        </w:rPr>
+        <w:tab/>
+      </w:r>
+      <w:r>
+        <w:rPr>
+          <w:rFonts w:ascii="Times New Roman" w:hAnsi="Times New Roman" w:cs="Times New Roman"/>
+          <w:sz w:val="28"/>
+        </w:rPr>
+        <w:t>4.3. Социальные услуги в стационарной/</w:t>
+      </w:r>
+      <w:proofErr w:type="spellStart"/>
+      <w:r>
+        <w:rPr>
+          <w:rFonts w:ascii="Times New Roman" w:hAnsi="Times New Roman" w:cs="Times New Roman"/>
+          <w:sz w:val="28"/>
+        </w:rPr>
+        <w:t>полустационарной</w:t>
+      </w:r>
+      <w:proofErr w:type="spellEnd"/>
+      <w:r>
+        <w:rPr>
+          <w:rFonts w:ascii="Times New Roman" w:hAnsi="Times New Roman" w:cs="Times New Roman"/>
+          <w:sz w:val="28"/>
+        </w:rPr>
+        <w:t xml:space="preserve"> форме социального обслуживания в </w:t>
+      </w:r>
+      <w:r>
+        <w:rPr>
+          <w:rFonts w:ascii="Times New Roman" w:hAnsi="Times New Roman" w:cs="Times New Roman"/>
+          <w:sz w:val="28"/>
+        </w:rPr>
+        <w:t>ЦСП</w:t>
+      </w:r>
+      <w:r>
+        <w:rPr>
+          <w:rFonts w:ascii="Times New Roman" w:hAnsi="Times New Roman" w:cs="Times New Roman"/>
+          <w:sz w:val="28"/>
+        </w:rPr>
+        <w:t xml:space="preserve"> предоставляются за плату или частичную плату (в размере, определяемом в соответствии с федеральным законодательством об основах социального обслуживания граждан и с учетом пункта 4.1. настоящего Положения), за исключением получателей социальных услуг, указанных в пункте 4.4. настоящего Положения. </w:t>
+      </w:r>
+      <w:r>
+        <w:rPr>
+          <w:rFonts w:ascii="Times New Roman" w:hAnsi="Times New Roman" w:cs="Times New Roman"/>
+          <w:sz w:val="28"/>
+        </w:rPr>
+        <w:tab/>
+      </w:r>
+      <w:r>
+        <w:rPr>
+          <w:rFonts w:ascii="Times New Roman" w:hAnsi="Times New Roman" w:cs="Times New Roman"/>
+          <w:sz w:val="28"/>
+        </w:rPr>
+        <w:tab/>
+      </w:r>
+      <w:r>
+        <w:rPr>
+          <w:rFonts w:ascii="Times New Roman" w:hAnsi="Times New Roman" w:cs="Times New Roman"/>
+          <w:sz w:val="28"/>
+        </w:rPr>
+        <w:tab/>
+      </w:r>
+      <w:r>
+        <w:rPr>
+          <w:rFonts w:ascii="Times New Roman" w:hAnsi="Times New Roman" w:cs="Times New Roman"/>
+          <w:sz w:val="28"/>
+        </w:rPr>
+        <w:tab/>
+      </w:r>
+      <w:r>
+        <w:rPr>
+          <w:rFonts w:ascii="Times New Roman" w:hAnsi="Times New Roman" w:cs="Times New Roman"/>
+          <w:sz w:val="28"/>
+        </w:rPr>
+        <w:tab/>
+      </w:r>
+      <w:r>
+        <w:rPr>
+          <w:rFonts w:ascii="Times New Roman" w:hAnsi="Times New Roman" w:cs="Times New Roman"/>
+          <w:sz w:val="28"/>
+        </w:rPr>
+        <w:t>4.4. Социальные услуги в стационарной/</w:t>
+      </w:r>
+      <w:proofErr w:type="spellStart"/>
+      <w:r>
+        <w:rPr>
+          <w:rFonts w:ascii="Times New Roman" w:hAnsi="Times New Roman" w:cs="Times New Roman"/>
+          <w:sz w:val="28"/>
+        </w:rPr>
+        <w:t>полустационарной</w:t>
+      </w:r>
+      <w:proofErr w:type="spellEnd"/>
+      <w:r>
+        <w:rPr>
+          <w:rFonts w:ascii="Times New Roman" w:hAnsi="Times New Roman" w:cs="Times New Roman"/>
+          <w:sz w:val="28"/>
+        </w:rPr>
+        <w:t xml:space="preserve"> форме </w:t>
       </w:r>
       <w:r>
         <w:rPr>
@@ -3000,294 +2973,7 @@
           <w:sz w:val="28"/>
         </w:rPr>
         <w:lastRenderedPageBreak/>
-        <w:t xml:space="preserve">нормами. </w:t>
-      </w:r>
-      <w:r>
-        <w:rPr>
-          <w:rFonts w:ascii="Times New Roman" w:hAnsi="Times New Roman" w:cs="Times New Roman"/>
-          <w:sz w:val="28"/>
-        </w:rPr>
-        <w:tab/>
-      </w:r>
-      <w:r>
-        <w:rPr>
-          <w:rFonts w:ascii="Times New Roman" w:hAnsi="Times New Roman" w:cs="Times New Roman"/>
-          <w:sz w:val="28"/>
-        </w:rPr>
-        <w:tab/>
-      </w:r>
-      <w:r>
-        <w:rPr>
-          <w:rFonts w:ascii="Times New Roman" w:hAnsi="Times New Roman" w:cs="Times New Roman"/>
-          <w:sz w:val="28"/>
-        </w:rPr>
-        <w:tab/>
-      </w:r>
-      <w:r>
-        <w:rPr>
-          <w:rFonts w:ascii="Times New Roman" w:hAnsi="Times New Roman" w:cs="Times New Roman"/>
-          <w:sz w:val="28"/>
-        </w:rPr>
-        <w:tab/>
-      </w:r>
-      <w:r>
-        <w:rPr>
-          <w:rFonts w:ascii="Times New Roman" w:hAnsi="Times New Roman" w:cs="Times New Roman"/>
-          <w:sz w:val="28"/>
-        </w:rPr>
-        <w:tab/>
-      </w:r>
-      <w:r>
-        <w:rPr>
-          <w:rFonts w:ascii="Times New Roman" w:hAnsi="Times New Roman" w:cs="Times New Roman"/>
-          <w:sz w:val="28"/>
-        </w:rPr>
-        <w:tab/>
-      </w:r>
-      <w:r>
-        <w:rPr>
-          <w:rFonts w:ascii="Times New Roman" w:hAnsi="Times New Roman" w:cs="Times New Roman"/>
-          <w:sz w:val="28"/>
-        </w:rPr>
-        <w:tab/>
-      </w:r>
-      <w:r>
-        <w:rPr>
-          <w:rFonts w:ascii="Times New Roman" w:hAnsi="Times New Roman" w:cs="Times New Roman"/>
-          <w:sz w:val="28"/>
-        </w:rPr>
-        <w:tab/>
-      </w:r>
-      <w:r>
-        <w:rPr>
-          <w:rFonts w:ascii="Times New Roman" w:hAnsi="Times New Roman" w:cs="Times New Roman"/>
-          <w:sz w:val="28"/>
-        </w:rPr>
-        <w:tab/>
-      </w:r>
-      <w:r>
-        <w:rPr>
-          <w:rFonts w:ascii="Times New Roman" w:hAnsi="Times New Roman" w:cs="Times New Roman"/>
-          <w:sz w:val="28"/>
-        </w:rPr>
-        <w:tab/>
-      </w:r>
-      <w:r>
-        <w:rPr>
-          <w:rFonts w:ascii="Times New Roman" w:hAnsi="Times New Roman" w:cs="Times New Roman"/>
-          <w:sz w:val="28"/>
-        </w:rPr>
-        <w:tab/>
-      </w:r>
-      <w:r>
-        <w:rPr>
-          <w:rFonts w:ascii="Times New Roman" w:hAnsi="Times New Roman" w:cs="Times New Roman"/>
-          <w:sz w:val="28"/>
-        </w:rPr>
-        <w:tab/>
-      </w:r>
-      <w:r>
-        <w:rPr>
-          <w:rFonts w:ascii="Times New Roman" w:hAnsi="Times New Roman" w:cs="Times New Roman"/>
-          <w:sz w:val="28"/>
-        </w:rPr>
-        <w:t xml:space="preserve">3.3.2. Рациональное использование трудовых, финансовых и материальных ресурсов. </w:t>
-      </w:r>
-      <w:r>
-        <w:rPr>
-          <w:rFonts w:ascii="Times New Roman" w:hAnsi="Times New Roman" w:cs="Times New Roman"/>
-          <w:sz w:val="28"/>
-        </w:rPr>
-        <w:tab/>
-      </w:r>
-      <w:r>
-        <w:rPr>
-          <w:rFonts w:ascii="Times New Roman" w:hAnsi="Times New Roman" w:cs="Times New Roman"/>
-          <w:sz w:val="28"/>
-        </w:rPr>
-        <w:tab/>
-      </w:r>
-      <w:r>
-        <w:rPr>
-          <w:rFonts w:ascii="Times New Roman" w:hAnsi="Times New Roman" w:cs="Times New Roman"/>
-          <w:sz w:val="28"/>
-        </w:rPr>
-        <w:tab/>
-      </w:r>
-      <w:r>
-        <w:rPr>
-          <w:rFonts w:ascii="Times New Roman" w:hAnsi="Times New Roman" w:cs="Times New Roman"/>
-          <w:sz w:val="28"/>
-        </w:rPr>
-        <w:tab/>
-      </w:r>
-      <w:r>
-        <w:rPr>
-          <w:rFonts w:ascii="Times New Roman" w:hAnsi="Times New Roman" w:cs="Times New Roman"/>
-          <w:sz w:val="28"/>
-        </w:rPr>
-        <w:tab/>
-      </w:r>
-      <w:r>
-        <w:rPr>
-          <w:rFonts w:ascii="Times New Roman" w:hAnsi="Times New Roman" w:cs="Times New Roman"/>
-          <w:sz w:val="28"/>
-        </w:rPr>
-        <w:tab/>
-      </w:r>
-      <w:r>
-        <w:rPr>
-          <w:rFonts w:ascii="Times New Roman" w:hAnsi="Times New Roman" w:cs="Times New Roman"/>
-          <w:sz w:val="28"/>
-        </w:rPr>
-        <w:tab/>
-      </w:r>
-      <w:r>
-        <w:rPr>
-          <w:rFonts w:ascii="Times New Roman" w:hAnsi="Times New Roman" w:cs="Times New Roman"/>
-          <w:sz w:val="28"/>
-        </w:rPr>
-        <w:tab/>
-      </w:r>
-      <w:r>
-        <w:rPr>
-          <w:rFonts w:ascii="Times New Roman" w:hAnsi="Times New Roman" w:cs="Times New Roman"/>
-          <w:sz w:val="28"/>
-        </w:rPr>
-        <w:tab/>
-      </w:r>
-      <w:r>
-        <w:rPr>
-          <w:rFonts w:ascii="Times New Roman" w:hAnsi="Times New Roman" w:cs="Times New Roman"/>
-          <w:sz w:val="28"/>
-        </w:rPr>
-        <w:t xml:space="preserve">3.3.3. Соблюдение правил и норм технической безопасности, охрану труда и противопожарной безопасности. </w:t>
-      </w:r>
-      <w:r>
-        <w:rPr>
-          <w:rFonts w:ascii="Times New Roman" w:hAnsi="Times New Roman" w:cs="Times New Roman"/>
-          <w:sz w:val="28"/>
-        </w:rPr>
-        <w:tab/>
-      </w:r>
-      <w:r>
-        <w:rPr>
-          <w:rFonts w:ascii="Times New Roman" w:hAnsi="Times New Roman" w:cs="Times New Roman"/>
-          <w:sz w:val="28"/>
-        </w:rPr>
-        <w:tab/>
-      </w:r>
-      <w:r>
-        <w:rPr>
-          <w:rFonts w:ascii="Times New Roman" w:hAnsi="Times New Roman" w:cs="Times New Roman"/>
-          <w:sz w:val="28"/>
-        </w:rPr>
-        <w:tab/>
-      </w:r>
-      <w:r>
-        <w:rPr>
-          <w:rFonts w:ascii="Times New Roman" w:hAnsi="Times New Roman" w:cs="Times New Roman"/>
-          <w:sz w:val="28"/>
-        </w:rPr>
-        <w:tab/>
-      </w:r>
-      <w:r>
-        <w:rPr>
-          <w:rFonts w:ascii="Times New Roman" w:hAnsi="Times New Roman" w:cs="Times New Roman"/>
-          <w:sz w:val="28"/>
-        </w:rPr>
-        <w:tab/>
-      </w:r>
-      <w:r>
-        <w:rPr>
-          <w:rFonts w:ascii="Times New Roman" w:hAnsi="Times New Roman" w:cs="Times New Roman"/>
-          <w:sz w:val="28"/>
-        </w:rPr>
-        <w:tab/>
-      </w:r>
-      <w:r>
-        <w:rPr>
-          <w:rFonts w:ascii="Times New Roman" w:hAnsi="Times New Roman" w:cs="Times New Roman"/>
-          <w:sz w:val="28"/>
-        </w:rPr>
-        <w:tab/>
-      </w:r>
-      <w:r>
-        <w:rPr>
-          <w:rFonts w:ascii="Times New Roman" w:hAnsi="Times New Roman" w:cs="Times New Roman"/>
-          <w:sz w:val="28"/>
-        </w:rPr>
-        <w:tab/>
-      </w:r>
-      <w:r>
-        <w:rPr>
-          <w:rFonts w:ascii="Times New Roman" w:hAnsi="Times New Roman" w:cs="Times New Roman"/>
-          <w:sz w:val="28"/>
-        </w:rPr>
-        <w:tab/>
-      </w:r>
-      <w:r>
-        <w:rPr>
-          <w:rFonts w:ascii="Times New Roman" w:hAnsi="Times New Roman" w:cs="Times New Roman"/>
-          <w:sz w:val="28"/>
-        </w:rPr>
-        <w:t xml:space="preserve">3.4. Контроль работы </w:t>
-      </w:r>
-      <w:r>
-        <w:rPr>
-          <w:rFonts w:ascii="Times New Roman" w:hAnsi="Times New Roman" w:cs="Times New Roman"/>
-          <w:sz w:val="28"/>
-        </w:rPr>
-        <w:t>директора</w:t>
-      </w:r>
-      <w:r>
-        <w:rPr>
-          <w:rFonts w:ascii="Times New Roman" w:hAnsi="Times New Roman" w:cs="Times New Roman"/>
-          <w:sz w:val="28"/>
-        </w:rPr>
-        <w:t xml:space="preserve"> осуществляется </w:t>
-      </w:r>
-      <w:r>
-        <w:rPr>
-          <w:rFonts w:ascii="Times New Roman" w:hAnsi="Times New Roman" w:cs="Times New Roman"/>
-          <w:sz w:val="28"/>
-        </w:rPr>
-        <w:t>правлением</w:t>
-      </w:r>
-      <w:r>
-        <w:rPr>
-          <w:rFonts w:ascii="Times New Roman" w:hAnsi="Times New Roman" w:cs="Times New Roman"/>
-          <w:sz w:val="28"/>
-        </w:rPr>
-        <w:t xml:space="preserve">. </w:t>
-      </w:r>
-      <w:r>
-        <w:rPr>
-          <w:rFonts w:ascii="Times New Roman" w:hAnsi="Times New Roman" w:cs="Times New Roman"/>
-          <w:sz w:val="28"/>
-        </w:rPr>
-        <w:tab/>
-      </w:r>
-      <w:r>
-        <w:rPr>
-          <w:rFonts w:ascii="Times New Roman" w:hAnsi="Times New Roman" w:cs="Times New Roman"/>
-          <w:sz w:val="28"/>
-        </w:rPr>
-        <w:tab/>
-      </w:r>
-      <w:r>
-        <w:rPr>
-          <w:rFonts w:ascii="Times New Roman" w:hAnsi="Times New Roman" w:cs="Times New Roman"/>
-          <w:sz w:val="28"/>
-        </w:rPr>
-        <w:tab/>
-      </w:r>
-      <w:r>
-        <w:rPr>
-          <w:rFonts w:ascii="Times New Roman" w:hAnsi="Times New Roman" w:cs="Times New Roman"/>
-          <w:sz w:val="28"/>
-        </w:rPr>
-        <w:t xml:space="preserve">4. Порядок оплаты за пребывание в </w:t>
+        <w:t xml:space="preserve">социального обслуживания в </w:t>
       </w:r>
       <w:r>
         <w:rPr>
@@ -3301,332 +2987,6 @@
           <w:rFonts w:ascii="Times New Roman" w:hAnsi="Times New Roman" w:cs="Times New Roman"/>
           <w:sz w:val="28"/>
         </w:rPr>
-        <w:t xml:space="preserve"> граждан пожилого возраста и инвалидов </w:t>
-      </w:r>
-      <w:r>
-        <w:rPr>
-          <w:rFonts w:ascii="Times New Roman" w:hAnsi="Times New Roman" w:cs="Times New Roman"/>
-          <w:sz w:val="28"/>
-        </w:rPr>
-        <w:tab/>
-      </w:r>
-      <w:r>
-        <w:rPr>
-          <w:rFonts w:ascii="Times New Roman" w:hAnsi="Times New Roman" w:cs="Times New Roman"/>
-          <w:sz w:val="28"/>
-        </w:rPr>
-        <w:tab/>
-      </w:r>
-      <w:r>
-        <w:rPr>
-          <w:rFonts w:ascii="Times New Roman" w:hAnsi="Times New Roman" w:cs="Times New Roman"/>
-          <w:sz w:val="28"/>
-        </w:rPr>
-        <w:tab/>
-      </w:r>
-      <w:r>
-        <w:rPr>
-          <w:rFonts w:ascii="Times New Roman" w:hAnsi="Times New Roman" w:cs="Times New Roman"/>
-          <w:sz w:val="28"/>
-        </w:rPr>
-        <w:tab/>
-      </w:r>
-      <w:r>
-        <w:rPr>
-          <w:rFonts w:ascii="Times New Roman" w:hAnsi="Times New Roman" w:cs="Times New Roman"/>
-          <w:sz w:val="28"/>
-        </w:rPr>
-        <w:tab/>
-      </w:r>
-      <w:r>
-        <w:rPr>
-          <w:rFonts w:ascii="Times New Roman" w:hAnsi="Times New Roman" w:cs="Times New Roman"/>
-          <w:sz w:val="28"/>
-        </w:rPr>
-        <w:tab/>
-      </w:r>
-      <w:r>
-        <w:rPr>
-          <w:rFonts w:ascii="Times New Roman" w:hAnsi="Times New Roman" w:cs="Times New Roman"/>
-          <w:sz w:val="28"/>
-        </w:rPr>
-        <w:tab/>
-      </w:r>
-      <w:r>
-        <w:rPr>
-          <w:rFonts w:ascii="Times New Roman" w:hAnsi="Times New Roman" w:cs="Times New Roman"/>
-          <w:sz w:val="28"/>
-        </w:rPr>
-        <w:tab/>
-      </w:r>
-      <w:r>
-        <w:rPr>
-          <w:rFonts w:ascii="Times New Roman" w:hAnsi="Times New Roman" w:cs="Times New Roman"/>
-          <w:sz w:val="28"/>
-        </w:rPr>
-        <w:tab/>
-      </w:r>
-      <w:r>
-        <w:rPr>
-          <w:rFonts w:ascii="Times New Roman" w:hAnsi="Times New Roman" w:cs="Times New Roman"/>
-          <w:sz w:val="28"/>
-        </w:rPr>
-        <w:tab/>
-      </w:r>
-      <w:r>
-        <w:rPr>
-          <w:rFonts w:ascii="Times New Roman" w:hAnsi="Times New Roman" w:cs="Times New Roman"/>
-          <w:sz w:val="28"/>
-        </w:rPr>
-        <w:tab/>
-      </w:r>
-      <w:r>
-        <w:rPr>
-          <w:rFonts w:ascii="Times New Roman" w:hAnsi="Times New Roman" w:cs="Times New Roman"/>
-          <w:sz w:val="28"/>
-        </w:rPr>
-        <w:tab/>
-      </w:r>
-      <w:r>
-        <w:rPr>
-          <w:rFonts w:ascii="Times New Roman" w:hAnsi="Times New Roman" w:cs="Times New Roman"/>
-          <w:sz w:val="28"/>
-        </w:rPr>
-        <w:tab/>
-      </w:r>
-      <w:r>
-        <w:rPr>
-          <w:rFonts w:ascii="Times New Roman" w:hAnsi="Times New Roman" w:cs="Times New Roman"/>
-          <w:sz w:val="28"/>
-        </w:rPr>
-        <w:t xml:space="preserve">4.1. Пребывание граждан в </w:t>
-      </w:r>
-      <w:r>
-        <w:rPr>
-          <w:rFonts w:ascii="Times New Roman" w:hAnsi="Times New Roman" w:cs="Times New Roman"/>
-          <w:sz w:val="28"/>
-        </w:rPr>
-        <w:t>ЦСП</w:t>
-      </w:r>
-      <w:r>
-        <w:rPr>
-          <w:rFonts w:ascii="Times New Roman" w:hAnsi="Times New Roman" w:cs="Times New Roman"/>
-          <w:sz w:val="28"/>
-        </w:rPr>
-        <w:t xml:space="preserve">, предоставление социальных услуг бесплатно либо за плату или частичную плату, расчет среднедушевого дохода получателя социальных услуг и расчет размера платы за предоставление социальных услуг осуществляется в соответствии с требованиями законодательства и установленной величины среднедушевого дохода в Республике Татарстан. </w:t>
-      </w:r>
-      <w:r>
-        <w:rPr>
-          <w:rFonts w:ascii="Times New Roman" w:hAnsi="Times New Roman" w:cs="Times New Roman"/>
-          <w:sz w:val="28"/>
-        </w:rPr>
-        <w:tab/>
-      </w:r>
-      <w:r>
-        <w:rPr>
-          <w:rFonts w:ascii="Times New Roman" w:hAnsi="Times New Roman" w:cs="Times New Roman"/>
-          <w:sz w:val="28"/>
-        </w:rPr>
-        <w:tab/>
-      </w:r>
-      <w:r>
-        <w:rPr>
-          <w:rFonts w:ascii="Times New Roman" w:hAnsi="Times New Roman" w:cs="Times New Roman"/>
-          <w:sz w:val="28"/>
-        </w:rPr>
-        <w:tab/>
-      </w:r>
-      <w:r>
-        <w:rPr>
-          <w:rFonts w:ascii="Times New Roman" w:hAnsi="Times New Roman" w:cs="Times New Roman"/>
-          <w:sz w:val="28"/>
-        </w:rPr>
-        <w:tab/>
-      </w:r>
-      <w:r>
-        <w:rPr>
-          <w:rFonts w:ascii="Times New Roman" w:hAnsi="Times New Roman" w:cs="Times New Roman"/>
-          <w:sz w:val="28"/>
-        </w:rPr>
-        <w:tab/>
-      </w:r>
-      <w:r>
-        <w:rPr>
-          <w:rFonts w:ascii="Times New Roman" w:hAnsi="Times New Roman" w:cs="Times New Roman"/>
-          <w:sz w:val="28"/>
-        </w:rPr>
-        <w:tab/>
-      </w:r>
-      <w:r>
-        <w:rPr>
-          <w:rFonts w:ascii="Times New Roman" w:hAnsi="Times New Roman" w:cs="Times New Roman"/>
-          <w:sz w:val="28"/>
-        </w:rPr>
-        <w:tab/>
-      </w:r>
-      <w:r>
-        <w:rPr>
-          <w:rFonts w:ascii="Times New Roman" w:hAnsi="Times New Roman" w:cs="Times New Roman"/>
-          <w:sz w:val="28"/>
-        </w:rPr>
-        <w:tab/>
-      </w:r>
-      <w:r>
-        <w:rPr>
-          <w:rFonts w:ascii="Times New Roman" w:hAnsi="Times New Roman" w:cs="Times New Roman"/>
-          <w:sz w:val="28"/>
-        </w:rPr>
-        <w:tab/>
-      </w:r>
-      <w:r>
-        <w:rPr>
-          <w:rFonts w:ascii="Times New Roman" w:hAnsi="Times New Roman" w:cs="Times New Roman"/>
-          <w:sz w:val="28"/>
-        </w:rPr>
-        <w:tab/>
-      </w:r>
-      <w:r>
-        <w:rPr>
-          <w:rFonts w:ascii="Times New Roman" w:hAnsi="Times New Roman" w:cs="Times New Roman"/>
-          <w:sz w:val="28"/>
-        </w:rPr>
-        <w:tab/>
-      </w:r>
-      <w:r>
-        <w:rPr>
-          <w:rFonts w:ascii="Times New Roman" w:hAnsi="Times New Roman" w:cs="Times New Roman"/>
-          <w:sz w:val="28"/>
-        </w:rPr>
-        <w:t xml:space="preserve">4.2. При оказании социальных услуг гражданам пожилого возраста и инвалидам заключаются договоры установленной формы, определяющие виды и объем предоставляемых услуг, сроки в которые должны быть предоставлены услуги, а также порядок и размер их оплаты. Изменения и расторжение договора осуществляется в соответствии с действующим законодательством. </w:t>
-      </w:r>
-      <w:r>
-        <w:rPr>
-          <w:rFonts w:ascii="Times New Roman" w:hAnsi="Times New Roman" w:cs="Times New Roman"/>
-          <w:sz w:val="28"/>
-        </w:rPr>
-        <w:tab/>
-      </w:r>
-      <w:r>
-        <w:rPr>
-          <w:rFonts w:ascii="Times New Roman" w:hAnsi="Times New Roman" w:cs="Times New Roman"/>
-          <w:sz w:val="28"/>
-        </w:rPr>
-        <w:tab/>
-      </w:r>
-      <w:r>
-        <w:rPr>
-          <w:rFonts w:ascii="Times New Roman" w:hAnsi="Times New Roman" w:cs="Times New Roman"/>
-          <w:sz w:val="28"/>
-        </w:rPr>
-        <w:tab/>
-      </w:r>
-      <w:r>
-        <w:rPr>
-          <w:rFonts w:ascii="Times New Roman" w:hAnsi="Times New Roman" w:cs="Times New Roman"/>
-          <w:sz w:val="28"/>
-        </w:rPr>
-        <w:t>4.3. Социальные услуги в стационарной/</w:t>
-      </w:r>
-      <w:proofErr w:type="spellStart"/>
-      <w:r>
-        <w:rPr>
-          <w:rFonts w:ascii="Times New Roman" w:hAnsi="Times New Roman" w:cs="Times New Roman"/>
-          <w:sz w:val="28"/>
-        </w:rPr>
-        <w:t>полустационарной</w:t>
-      </w:r>
-      <w:proofErr w:type="spellEnd"/>
-      <w:r>
-        <w:rPr>
-          <w:rFonts w:ascii="Times New Roman" w:hAnsi="Times New Roman" w:cs="Times New Roman"/>
-          <w:sz w:val="28"/>
-        </w:rPr>
-        <w:t xml:space="preserve"> форме социального обслуживания в </w:t>
-      </w:r>
-      <w:r>
-        <w:rPr>
-          <w:rFonts w:ascii="Times New Roman" w:hAnsi="Times New Roman" w:cs="Times New Roman"/>
-          <w:sz w:val="28"/>
-        </w:rPr>
-        <w:t>ЦСП</w:t>
-      </w:r>
-      <w:r>
-        <w:rPr>
-          <w:rFonts w:ascii="Times New Roman" w:hAnsi="Times New Roman" w:cs="Times New Roman"/>
-          <w:sz w:val="28"/>
-        </w:rPr>
-        <w:t xml:space="preserve"> предоставляются за плату или частичную плату (в размере, определяемом в соответствии с федеральным законодательством об основах социального обслуживания граждан и с учетом пункта 4.1. настоящего Положения), за исключением получателей социальных услуг, указанных в пункте 4.4. настоящего Положения. </w:t>
-      </w:r>
-      <w:r>
-        <w:rPr>
-          <w:rFonts w:ascii="Times New Roman" w:hAnsi="Times New Roman" w:cs="Times New Roman"/>
-          <w:sz w:val="28"/>
-        </w:rPr>
-        <w:tab/>
-      </w:r>
-      <w:r>
-        <w:rPr>
-          <w:rFonts w:ascii="Times New Roman" w:hAnsi="Times New Roman" w:cs="Times New Roman"/>
-          <w:sz w:val="28"/>
-        </w:rPr>
-        <w:tab/>
-      </w:r>
-      <w:r>
-        <w:rPr>
-          <w:rFonts w:ascii="Times New Roman" w:hAnsi="Times New Roman" w:cs="Times New Roman"/>
-          <w:sz w:val="28"/>
-        </w:rPr>
-        <w:tab/>
-      </w:r>
-      <w:r>
-        <w:rPr>
-          <w:rFonts w:ascii="Times New Roman" w:hAnsi="Times New Roman" w:cs="Times New Roman"/>
-          <w:sz w:val="28"/>
-        </w:rPr>
-        <w:tab/>
-      </w:r>
-      <w:r>
-        <w:rPr>
-          <w:rFonts w:ascii="Times New Roman" w:hAnsi="Times New Roman" w:cs="Times New Roman"/>
-          <w:sz w:val="28"/>
-        </w:rPr>
-        <w:tab/>
-      </w:r>
-      <w:r>
-        <w:rPr>
-          <w:rFonts w:ascii="Times New Roman" w:hAnsi="Times New Roman" w:cs="Times New Roman"/>
-          <w:sz w:val="28"/>
-        </w:rPr>
-        <w:t>4.4. Социальные услуги в стационарной/</w:t>
-      </w:r>
-      <w:proofErr w:type="spellStart"/>
-      <w:r>
-        <w:rPr>
-          <w:rFonts w:ascii="Times New Roman" w:hAnsi="Times New Roman" w:cs="Times New Roman"/>
-          <w:sz w:val="28"/>
-        </w:rPr>
-        <w:t>полустационарной</w:t>
-      </w:r>
-      <w:proofErr w:type="spellEnd"/>
-      <w:r>
-        <w:rPr>
-          <w:rFonts w:ascii="Times New Roman" w:hAnsi="Times New Roman" w:cs="Times New Roman"/>
-          <w:sz w:val="28"/>
-        </w:rPr>
-        <w:t xml:space="preserve"> форме социального обслуживания в </w:t>
-      </w:r>
-      <w:r>
-        <w:rPr>
-          <w:rFonts w:ascii="Times New Roman" w:hAnsi="Times New Roman" w:cs="Times New Roman"/>
-          <w:sz w:val="28"/>
-        </w:rPr>
-        <w:t>ЦСП</w:t>
-      </w:r>
-      <w:r>
-        <w:rPr>
-          <w:rFonts w:ascii="Times New Roman" w:hAnsi="Times New Roman" w:cs="Times New Roman"/>
-          <w:sz w:val="28"/>
-        </w:rPr>
         <w:t xml:space="preserve"> предоставляются бесплатно: </w:t>
       </w:r>
       <w:r>
@@ -3923,15 +3283,7 @@
           <w:rFonts w:ascii="Times New Roman" w:hAnsi="Times New Roman" w:cs="Times New Roman"/>
           <w:sz w:val="28"/>
         </w:rPr>
-        <w:t xml:space="preserve">4.4.7. Получателям социальных услуг, среднедушевой доход которых </w:t>
-      </w:r>
-      <w:r>
-        <w:rPr>
-          <w:rFonts w:ascii="Times New Roman" w:hAnsi="Times New Roman" w:cs="Times New Roman"/>
-          <w:sz w:val="28"/>
-        </w:rPr>
-        <w:lastRenderedPageBreak/>
-        <w:t xml:space="preserve">ниже ли равен предельной величине среднедушевого дохода для предоставления социальных услуг бесплатно, установленной в Республике Татарстан. </w:t>
+        <w:t xml:space="preserve">4.4.7. Получателям социальных услуг, среднедушевой доход которых ниже ли равен предельной величине среднедушевого дохода для предоставления социальных услуг бесплатно, установленной в Республике Татарстан. </w:t>
       </w:r>
       <w:r>
         <w:rPr>
@@ -4517,7 +3869,15 @@
                 <w:rFonts w:ascii="Times New Roman" w:hAnsi="Times New Roman" w:cs="Times New Roman"/>
                 <w:sz w:val="28"/>
               </w:rPr>
-              <w:t xml:space="preserve"> подтверждающий место жительства получателя социальных услуг в РТ (за исключением случая предусмотренного п.3.1.3. </w:t>
+              <w:t xml:space="preserve"> подтверждающий место жительства получателя социальных </w:t>
+            </w:r>
+            <w:r>
+              <w:rPr>
+                <w:rFonts w:ascii="Times New Roman" w:hAnsi="Times New Roman" w:cs="Times New Roman"/>
+                <w:sz w:val="28"/>
+              </w:rPr>
+              <w:lastRenderedPageBreak/>
+              <w:t xml:space="preserve">услуг в РТ (за исключением случая предусмотренного п.3.1.3. </w:t>
             </w:r>
             <w:proofErr w:type="gramStart"/>
             <w:r>
@@ -4563,6 +3923,7 @@
                 <w:rFonts w:ascii="Times New Roman" w:hAnsi="Times New Roman" w:cs="Times New Roman"/>
                 <w:sz w:val="28"/>
               </w:rPr>
+              <w:lastRenderedPageBreak/>
               <w:t>5. Индивидуальная программа реабилитации инвалида (ребенка- инвалида)</w:t>
             </w:r>
           </w:p>
@@ -4644,15 +4005,7 @@
                 <w:rFonts w:ascii="Times New Roman" w:hAnsi="Times New Roman" w:cs="Times New Roman"/>
                 <w:sz w:val="28"/>
               </w:rPr>
-              <w:t xml:space="preserve"> диагнозы, результаты медицинского обследования, заключение об отсутствии </w:t>
-            </w:r>
-            <w:r>
-              <w:rPr>
-                <w:rFonts w:ascii="Times New Roman" w:hAnsi="Times New Roman" w:cs="Times New Roman"/>
-                <w:sz w:val="28"/>
-              </w:rPr>
-              <w:lastRenderedPageBreak/>
-              <w:t>медицинских противопоказаний для получения социальных услуг, наличии показаний к проведению мероприятий медицинской реабилитации</w:t>
+              <w:t xml:space="preserve"> диагнозы, результаты медицинского обследования, заключение об отсутствии медицинских противопоказаний для получения социальных услуг, наличии показаний к проведению мероприятий медицинской реабилитации</w:t>
             </w:r>
           </w:p>
         </w:tc>
@@ -4675,7 +4028,6 @@
                 <w:rFonts w:ascii="Times New Roman" w:hAnsi="Times New Roman" w:cs="Times New Roman"/>
                 <w:sz w:val="28"/>
               </w:rPr>
-              <w:lastRenderedPageBreak/>
               <w:t xml:space="preserve">7. Справка от </w:t>
             </w:r>
             <w:proofErr w:type="gramStart"/>
@@ -4893,7 +4245,15 @@
                 <w:rFonts w:ascii="Times New Roman" w:hAnsi="Times New Roman" w:cs="Times New Roman"/>
                 <w:sz w:val="28"/>
               </w:rPr>
-              <w:t xml:space="preserve">читываемых при определении его среднедушевого дохода в соответствии с Постановлением Правительства РФ от 18.10.2014г. № 1075 «Об утверждении Правил определения среднедушевого дохода для предоставления социальных услуг бесплатно и используемых для расчета размера платы за предоставление социальных услуг, полученных </w:t>
+              <w:t xml:space="preserve">читываемых при определении его среднедушевого дохода в соответствии с </w:t>
+            </w:r>
+            <w:r>
+              <w:rPr>
+                <w:rFonts w:ascii="Times New Roman" w:hAnsi="Times New Roman" w:cs="Times New Roman"/>
+                <w:sz w:val="28"/>
+              </w:rPr>
+              <w:lastRenderedPageBreak/>
+              <w:t xml:space="preserve">Постановлением Правительства РФ от 18.10.2014г. № 1075 «Об утверждении Правил определения среднедушевого дохода для предоставления социальных услуг бесплатно и используемых для расчета размера платы за предоставление социальных услуг, полученных </w:t>
             </w:r>
             <w:proofErr w:type="gramStart"/>
             <w:r>
@@ -4932,6 +4292,7 @@
                 <w:rFonts w:ascii="Times New Roman" w:hAnsi="Times New Roman" w:cs="Times New Roman"/>
                 <w:sz w:val="28"/>
               </w:rPr>
+              <w:lastRenderedPageBreak/>
               <w:t xml:space="preserve">11. Заявление согласие на обработку персональных данных на основании Федерального закона от 27 июля 2006 </w:t>
             </w:r>
             <w:proofErr w:type="spellStart"/>
@@ -4940,7 +4301,6 @@
                 <w:rFonts w:ascii="Times New Roman" w:hAnsi="Times New Roman" w:cs="Times New Roman"/>
                 <w:sz w:val="28"/>
               </w:rPr>
-              <w:lastRenderedPageBreak/>
               <w:t>годаИ</w:t>
             </w:r>
             <w:proofErr w:type="spellEnd"/>
@@ -4970,16 +4330,7 @@
                 <w:rFonts w:ascii="Times New Roman" w:hAnsi="Times New Roman" w:cs="Times New Roman"/>
                 <w:sz w:val="28"/>
               </w:rPr>
-              <w:lastRenderedPageBreak/>
-              <w:t xml:space="preserve">11. Заявление согласие на обработку персональных данных на основании Федерального закона от 27 июля 2006 </w:t>
-            </w:r>
-            <w:r>
-              <w:rPr>
-                <w:rFonts w:ascii="Times New Roman" w:hAnsi="Times New Roman" w:cs="Times New Roman"/>
-                <w:sz w:val="28"/>
-              </w:rPr>
-              <w:lastRenderedPageBreak/>
-              <w:t>года N 152-ФЗ «О персональных данных»</w:t>
+              <w:t>11. Заявление согласие на обработку персональных данных на основании Федерального закона от 27 июля 2006 года N 152-ФЗ «О персональных данных»</w:t>
             </w:r>
           </w:p>
         </w:tc>
@@ -5002,7 +4353,6 @@
                 <w:rFonts w:ascii="Times New Roman" w:hAnsi="Times New Roman" w:cs="Times New Roman"/>
                 <w:sz w:val="28"/>
               </w:rPr>
-              <w:lastRenderedPageBreak/>
               <w:t>12. Информированное добровольное согласие на медицинское вмешательство получателя социальных услуг на основании Федерального закона от 21 ноября 2011 г. N 323-ФЭ «Об основах охраны здоровья граждан в Российской Федерации»</w:t>
             </w:r>
           </w:p>
@@ -5584,7 +4934,15 @@
           <w:rFonts w:ascii="Times New Roman" w:hAnsi="Times New Roman" w:cs="Times New Roman"/>
           <w:sz w:val="28"/>
         </w:rPr>
-        <w:t xml:space="preserve">6.2.1. За имущество получателей социальных услуг в случаях: забывчивости, потери, оставления без присмотра, оставления в палате ли в общедоступных и общественных местах </w:t>
+        <w:t xml:space="preserve">6.2.1. За имущество получателей социальных услуг в случаях: забывчивости, потери, оставления без присмотра, оставления в палате ли в </w:t>
+      </w:r>
+      <w:r>
+        <w:rPr>
+          <w:rFonts w:ascii="Times New Roman" w:hAnsi="Times New Roman" w:cs="Times New Roman"/>
+          <w:sz w:val="28"/>
+        </w:rPr>
+        <w:lastRenderedPageBreak/>
+        <w:t xml:space="preserve">общедоступных и общественных местах </w:t>
       </w:r>
       <w:r>
         <w:rPr>
@@ -5719,7 +5077,6 @@
           <w:rFonts w:ascii="Times New Roman" w:hAnsi="Times New Roman" w:cs="Times New Roman"/>
           <w:sz w:val="28"/>
         </w:rPr>
-        <w:lastRenderedPageBreak/>
         <w:tab/>
       </w:r>
       <w:r>
@@ -6025,6 +5382,7 @@
   <w:style w:type="paragraph" w:default="1" w:styleId="a">
     <w:name w:val="Normal"/>
     <w:qFormat/>
+    <w:rsid w:val="00A56006"/>
   </w:style>
   <w:style w:type="character" w:default="1" w:styleId="a0">
     <w:name w:val="Default Paragraph Font"/>
@@ -6079,6 +5437,53 @@
         <w:right w:w="108" w:type="dxa"/>
       </w:tblCellMar>
     </w:tblPr>
+  </w:style>
+  <w:style w:type="paragraph" w:customStyle="1" w:styleId="ConsPlusNonformat">
+    <w:name w:val="ConsPlusNonformat"/>
+    <w:uiPriority w:val="99"/>
+    <w:rsid w:val="00466E17"/>
+    <w:pPr>
+      <w:widowControl w:val="0"/>
+      <w:autoSpaceDE w:val="0"/>
+      <w:autoSpaceDN w:val="0"/>
+      <w:adjustRightInd w:val="0"/>
+      <w:spacing w:after="0" w:line="240" w:lineRule="auto"/>
+    </w:pPr>
+    <w:rPr>
+      <w:rFonts w:ascii="Courier New" w:eastAsia="Times New Roman" w:hAnsi="Courier New" w:cs="Courier New"/>
+      <w:sz w:val="20"/>
+      <w:szCs w:val="20"/>
+    </w:rPr>
+  </w:style>
+  <w:style w:type="paragraph" w:styleId="a4">
+    <w:name w:val="Balloon Text"/>
+    <w:basedOn w:val="a"/>
+    <w:link w:val="a5"/>
+    <w:uiPriority w:val="99"/>
+    <w:semiHidden/>
+    <w:unhideWhenUsed/>
+    <w:rsid w:val="00F3695C"/>
+    <w:pPr>
+      <w:spacing w:after="0" w:line="240" w:lineRule="auto"/>
+    </w:pPr>
+    <w:rPr>
+      <w:rFonts w:ascii="Tahoma" w:hAnsi="Tahoma" w:cs="Tahoma"/>
+      <w:sz w:val="16"/>
+      <w:szCs w:val="16"/>
+    </w:rPr>
+  </w:style>
+  <w:style w:type="character" w:customStyle="1" w:styleId="a5">
+    <w:name w:val="Текст выноски Знак"/>
+    <w:basedOn w:val="a0"/>
+    <w:link w:val="a4"/>
+    <w:uiPriority w:val="99"/>
+    <w:semiHidden/>
+    <w:rsid w:val="00F3695C"/>
+    <w:rPr>
+      <w:rFonts w:ascii="Tahoma" w:hAnsi="Tahoma" w:cs="Tahoma"/>
+      <w:sz w:val="16"/>
+      <w:szCs w:val="16"/>
+    </w:rPr>
   </w:style>
 </w:styles>
 </file>
